--- a/templates/Шаблон за номера с КЦ с гарантией конверсии ИП Матвейчук- ООО.docx
+++ b/templates/Шаблон за номера с КЦ с гарантией конверсии ИП Матвейчук- ООО.docx
@@ -183,23 +183,7 @@
                 <w:sz w:val="22"/>
                 <w:szCs w:val="22"/>
               </w:rPr>
-              <w:t>{{</w:t>
-            </w:r>
-            <w:proofErr w:type="spellStart"/>
-            <w:r>
-              <w:rPr>
-                <w:sz w:val="22"/>
-                <w:szCs w:val="22"/>
-              </w:rPr>
-              <w:t>contract_date</w:t>
-            </w:r>
-            <w:proofErr w:type="spellEnd"/>
-            <w:r>
-              <w:rPr>
-                <w:sz w:val="22"/>
-                <w:szCs w:val="22"/>
-              </w:rPr>
-              <w:t>}}</w:t>
+              <w:t>{{contract_date}}</w:t>
             </w:r>
           </w:p>
         </w:tc>
@@ -304,9 +288,8 @@
           <w:sz w:val="22"/>
           <w:szCs w:val="22"/>
         </w:rPr>
-        <w:t>{{</w:t>
-      </w:r>
-      <w:proofErr w:type="spellStart"/>
+        <w:t>{{client_full_name}}</w:t>
+      </w:r>
       <w:r>
         <w:rPr>
           <w:rFonts w:ascii="Times New Roman CYR" w:hAnsi="Times New Roman CYR" w:cs="Times New Roman CYR"/>
@@ -315,9 +298,43 @@
           <w:sz w:val="22"/>
           <w:szCs w:val="22"/>
         </w:rPr>
-        <w:t>client_full_name</w:t>
-      </w:r>
-      <w:proofErr w:type="spellEnd"/>
+        <w:t xml:space="preserve">, </w:t>
+      </w:r>
+      <w:r>
+        <w:rPr>
+          <w:rFonts w:ascii="Times New Roman CYR" w:hAnsi="Times New Roman CYR" w:cs="Times New Roman CYR"/>
+          <w:position w:val="0"/>
+          <w:sz w:val="22"/>
+          <w:szCs w:val="22"/>
+        </w:rPr>
+        <w:t>именуем</w:t>
+      </w:r>
+      <w:r>
+        <w:rPr>
+          <w:rFonts w:ascii="Times New Roman CYR" w:hAnsi="Times New Roman CYR" w:cs="Times New Roman CYR"/>
+          <w:position w:val="0"/>
+          <w:sz w:val="22"/>
+          <w:szCs w:val="22"/>
+        </w:rPr>
+        <w:t>ое</w:t>
+      </w:r>
+      <w:r>
+        <w:rPr>
+          <w:rFonts w:ascii="Times New Roman CYR" w:hAnsi="Times New Roman CYR" w:cs="Times New Roman CYR"/>
+          <w:position w:val="0"/>
+          <w:sz w:val="22"/>
+          <w:szCs w:val="22"/>
+        </w:rPr>
+        <w:t xml:space="preserve"> в дальнейшем </w:t>
+      </w:r>
+      <w:r>
+        <w:rPr>
+          <w:position w:val="0"/>
+          <w:sz w:val="22"/>
+          <w:szCs w:val="22"/>
+        </w:rPr>
+        <w:t>«</w:t>
+      </w:r>
       <w:r>
         <w:rPr>
           <w:rFonts w:ascii="Times New Roman CYR" w:hAnsi="Times New Roman CYR" w:cs="Times New Roman CYR"/>
@@ -326,61 +343,6 @@
           <w:sz w:val="22"/>
           <w:szCs w:val="22"/>
         </w:rPr>
-        <w:t>}}</w:t>
-      </w:r>
-      <w:r>
-        <w:rPr>
-          <w:rFonts w:ascii="Times New Roman CYR" w:hAnsi="Times New Roman CYR" w:cs="Times New Roman CYR"/>
-          <w:bCs/>
-          <w:position w:val="0"/>
-          <w:sz w:val="22"/>
-          <w:szCs w:val="22"/>
-        </w:rPr>
-        <w:t xml:space="preserve">, </w:t>
-      </w:r>
-      <w:r>
-        <w:rPr>
-          <w:rFonts w:ascii="Times New Roman CYR" w:hAnsi="Times New Roman CYR" w:cs="Times New Roman CYR"/>
-          <w:position w:val="0"/>
-          <w:sz w:val="22"/>
-          <w:szCs w:val="22"/>
-        </w:rPr>
-        <w:t>именуем</w:t>
-      </w:r>
-      <w:r>
-        <w:rPr>
-          <w:rFonts w:ascii="Times New Roman CYR" w:hAnsi="Times New Roman CYR" w:cs="Times New Roman CYR"/>
-          <w:position w:val="0"/>
-          <w:sz w:val="22"/>
-          <w:szCs w:val="22"/>
-        </w:rPr>
-        <w:t>ое</w:t>
-      </w:r>
-      <w:r>
-        <w:rPr>
-          <w:rFonts w:ascii="Times New Roman CYR" w:hAnsi="Times New Roman CYR" w:cs="Times New Roman CYR"/>
-          <w:position w:val="0"/>
-          <w:sz w:val="22"/>
-          <w:szCs w:val="22"/>
-        </w:rPr>
-        <w:t xml:space="preserve"> в дальнейшем </w:t>
-      </w:r>
-      <w:r>
-        <w:rPr>
-          <w:position w:val="0"/>
-          <w:sz w:val="22"/>
-          <w:szCs w:val="22"/>
-        </w:rPr>
-        <w:t>«</w:t>
-      </w:r>
-      <w:r>
-        <w:rPr>
-          <w:rFonts w:ascii="Times New Roman CYR" w:hAnsi="Times New Roman CYR" w:cs="Times New Roman CYR"/>
-          <w:bCs/>
-          <w:position w:val="0"/>
-          <w:sz w:val="22"/>
-          <w:szCs w:val="22"/>
-        </w:rPr>
         <w:t>Сублицензиат</w:t>
       </w:r>
       <w:r>
@@ -410,45 +372,13 @@
           <w:sz w:val="21"/>
           <w:szCs w:val="21"/>
         </w:rPr>
-        <w:t>{{</w:t>
-      </w:r>
-      <w:proofErr w:type="spellStart"/>
+        <w:t>{{client_representative_position}} {{client_representative_fio_genitive}}</w:t>
+      </w:r>
       <w:r>
         <w:rPr>
           <w:sz w:val="21"/>
           <w:szCs w:val="21"/>
         </w:rPr>
-        <w:t>client_representative_position</w:t>
-      </w:r>
-      <w:proofErr w:type="spellEnd"/>
-      <w:r>
-        <w:rPr>
-          <w:sz w:val="21"/>
-          <w:szCs w:val="21"/>
-        </w:rPr>
-        <w:t>}} {{</w:t>
-      </w:r>
-      <w:proofErr w:type="spellStart"/>
-      <w:r>
-        <w:rPr>
-          <w:sz w:val="21"/>
-          <w:szCs w:val="21"/>
-        </w:rPr>
-        <w:t>client_representative_fio_genitive</w:t>
-      </w:r>
-      <w:proofErr w:type="spellEnd"/>
-      <w:r>
-        <w:rPr>
-          <w:sz w:val="21"/>
-          <w:szCs w:val="21"/>
-        </w:rPr>
-        <w:t>}}</w:t>
-      </w:r>
-      <w:r>
-        <w:rPr>
-          <w:sz w:val="21"/>
-          <w:szCs w:val="21"/>
-        </w:rPr>
         <w:t>, действующего на основании Устава,</w:t>
       </w:r>
       <w:r>
@@ -463,23 +393,7 @@
           <w:sz w:val="22"/>
           <w:szCs w:val="22"/>
         </w:rPr>
-        <w:t xml:space="preserve">с другой стороны, а вместе именуемые «Стороны», заключили настоящий </w:t>
-      </w:r>
-      <w:proofErr w:type="spellStart"/>
-      <w:r>
-        <w:rPr>
-          <w:sz w:val="22"/>
-          <w:szCs w:val="22"/>
-        </w:rPr>
-        <w:t>сублицензионный</w:t>
-      </w:r>
-      <w:proofErr w:type="spellEnd"/>
-      <w:r>
-        <w:rPr>
-          <w:sz w:val="22"/>
-          <w:szCs w:val="22"/>
-        </w:rPr>
-        <w:t xml:space="preserve"> договор (далее по тексту «Договор») о нижеследующем</w:t>
+        <w:t>с другой стороны, а вместе именуемые «Стороны», заключили настоящий сублицензионный договор (далее по тексту «Договор») о нижеследующем</w:t>
       </w:r>
       <w:r>
         <w:rPr>
@@ -668,62 +582,53 @@
         </w:rPr>
         <w:t xml:space="preserve">1.4. </w:t>
       </w:r>
-      <w:proofErr w:type="spellStart"/>
       <w:r>
         <w:rPr>
           <w:b/>
           <w:sz w:val="22"/>
           <w:szCs w:val="22"/>
         </w:rPr>
-        <w:t>Аутентификационные</w:t>
-      </w:r>
-      <w:proofErr w:type="spellEnd"/>
+        <w:t>Аутентификационные данные</w:t>
+      </w:r>
+      <w:r>
+        <w:rPr>
+          <w:sz w:val="22"/>
+          <w:szCs w:val="22"/>
+        </w:rPr>
+        <w:t xml:space="preserve"> – зарегистрированные Лицензиатом уникальный логин (login) и соответствующий ему пароль (password), позволяющие идентифицировать Сублицензиата и используемые Сублицензиатом для осуществления доступа к личному кабинету.</w:t>
+      </w:r>
+    </w:p>
+    <w:p>
+      <w:pPr>
+        <w:spacing w:line="240" w:lineRule="auto"/>
+        <w:ind w:left="0" w:hanging="2"/>
+        <w:jc w:val="both"/>
+        <w:rPr>
+          <w:sz w:val="22"/>
+          <w:szCs w:val="22"/>
+        </w:rPr>
+      </w:pPr>
+      <w:r>
+        <w:rPr>
+          <w:sz w:val="22"/>
+          <w:szCs w:val="22"/>
+        </w:rPr>
+        <w:t xml:space="preserve">1.5. </w:t>
+      </w:r>
       <w:r>
         <w:rPr>
           <w:b/>
           <w:sz w:val="22"/>
           <w:szCs w:val="22"/>
         </w:rPr>
-        <w:t xml:space="preserve"> данные</w:t>
-      </w:r>
-      <w:r>
-        <w:rPr>
-          <w:sz w:val="22"/>
-          <w:szCs w:val="22"/>
-        </w:rPr>
-        <w:t xml:space="preserve"> – зарегистрированные Лицензиатом уникальный логин (</w:t>
-      </w:r>
-      <w:proofErr w:type="spellStart"/>
-      <w:r>
-        <w:rPr>
-          <w:sz w:val="22"/>
-          <w:szCs w:val="22"/>
-        </w:rPr>
-        <w:t>login</w:t>
-      </w:r>
-      <w:proofErr w:type="spellEnd"/>
-      <w:r>
-        <w:rPr>
-          <w:sz w:val="22"/>
-          <w:szCs w:val="22"/>
-        </w:rPr>
-        <w:t>) и соответствующий ему пароль (</w:t>
-      </w:r>
-      <w:proofErr w:type="spellStart"/>
-      <w:r>
-        <w:rPr>
-          <w:sz w:val="22"/>
-          <w:szCs w:val="22"/>
-        </w:rPr>
-        <w:t>password</w:t>
-      </w:r>
-      <w:proofErr w:type="spellEnd"/>
-      <w:r>
-        <w:rPr>
-          <w:sz w:val="22"/>
-          <w:szCs w:val="22"/>
-        </w:rPr>
-        <w:t>), позволяющие идентифицировать Сублицензиата и используемые Сублицензиатом для осуществления доступа к личному кабинету.</w:t>
+        <w:t>Личный кабинет</w:t>
+      </w:r>
+      <w:r>
+        <w:rPr>
+          <w:sz w:val="22"/>
+          <w:szCs w:val="22"/>
+        </w:rPr>
+        <w:t xml:space="preserve"> – закрытый раздел CRM-системы, доступ к которому осуществляется Сублицензиатом посредством аутентификационных данных. Взаимодействие между Сублицензиатом и Лицензиатом осуществляется через личный кабинет, а также посредством обмена электронными сообщениями.</w:t>
       </w:r>
     </w:p>
     <w:p>
@@ -741,7 +646,7 @@
           <w:sz w:val="22"/>
           <w:szCs w:val="22"/>
         </w:rPr>
-        <w:t xml:space="preserve">1.5. </w:t>
+        <w:t xml:space="preserve">1.6. </w:t>
       </w:r>
       <w:r>
         <w:rPr>
@@ -749,30 +654,28 @@
           <w:sz w:val="22"/>
           <w:szCs w:val="22"/>
         </w:rPr>
-        <w:t>Личный кабинет</w:t>
-      </w:r>
-      <w:r>
-        <w:rPr>
-          <w:sz w:val="22"/>
-          <w:szCs w:val="22"/>
-        </w:rPr>
-        <w:t xml:space="preserve"> – закрытый раздел CRM-системы, доступ к которому осуществляется Сублицензиатом посредством </w:t>
-      </w:r>
-      <w:proofErr w:type="spellStart"/>
-      <w:r>
-        <w:rPr>
-          <w:sz w:val="22"/>
-          <w:szCs w:val="22"/>
-        </w:rPr>
-        <w:t>аутентификационных</w:t>
-      </w:r>
-      <w:proofErr w:type="spellEnd"/>
-      <w:r>
-        <w:rPr>
-          <w:sz w:val="22"/>
-          <w:szCs w:val="22"/>
-        </w:rPr>
-        <w:t xml:space="preserve"> данных. Взаимодействие между Сублицензиатом и Лицензиатом осуществляется через личный кабинет, а также посредством обмена электронными сообщениями.</w:t>
+        <w:t xml:space="preserve">Посетитель сайта </w:t>
+      </w:r>
+      <w:r>
+        <w:rPr>
+          <w:sz w:val="22"/>
+          <w:szCs w:val="22"/>
+        </w:rPr>
+        <w:t xml:space="preserve">– лицо, посетившее один из сайтов, </w:t>
+      </w:r>
+      <w:r>
+        <w:rPr>
+          <w:sz w:val="22"/>
+          <w:szCs w:val="22"/>
+        </w:rPr>
+        <w:t>согласованными сторонами в отдельном порядке</w:t>
+      </w:r>
+      <w:r>
+        <w:rPr>
+          <w:sz w:val="22"/>
+          <w:szCs w:val="22"/>
+        </w:rPr>
+        <w:t>, а также совершившее звонок по указанному на соответствующем сайте номеру телефона.</w:t>
       </w:r>
     </w:p>
     <w:p>
@@ -790,7 +693,7 @@
           <w:sz w:val="22"/>
           <w:szCs w:val="22"/>
         </w:rPr>
-        <w:t xml:space="preserve">1.6. </w:t>
+        <w:t xml:space="preserve">1.7. </w:t>
       </w:r>
       <w:r>
         <w:rPr>
@@ -798,28 +701,14 @@
           <w:sz w:val="22"/>
           <w:szCs w:val="22"/>
         </w:rPr>
-        <w:t xml:space="preserve">Посетитель сайта </w:t>
-      </w:r>
-      <w:r>
-        <w:rPr>
-          <w:sz w:val="22"/>
-          <w:szCs w:val="22"/>
-        </w:rPr>
-        <w:t xml:space="preserve">– лицо, посетившее один из сайтов, </w:t>
-      </w:r>
-      <w:r>
-        <w:rPr>
-          <w:sz w:val="22"/>
-          <w:szCs w:val="22"/>
-        </w:rPr>
-        <w:t>согласованными сторонами в отдельном порядке</w:t>
-      </w:r>
-      <w:r>
-        <w:rPr>
-          <w:sz w:val="22"/>
-          <w:szCs w:val="22"/>
-        </w:rPr>
-        <w:t>, а также совершившее звонок по указанному на соответствующем сайте номеру телефона.</w:t>
+        <w:t>Лид</w:t>
+      </w:r>
+      <w:r>
+        <w:rPr>
+          <w:sz w:val="22"/>
+          <w:szCs w:val="22"/>
+        </w:rPr>
+        <w:t xml:space="preserve"> – информация о посетителе сайта в виде номера телефона.</w:t>
       </w:r>
     </w:p>
     <w:p>
@@ -832,28 +721,36 @@
           <w:szCs w:val="22"/>
         </w:rPr>
       </w:pPr>
-      <w:r>
-        <w:rPr>
-          <w:sz w:val="22"/>
-          <w:szCs w:val="22"/>
-        </w:rPr>
-        <w:t xml:space="preserve">1.7. </w:t>
-      </w:r>
-      <w:r>
+    </w:p>
+    <w:p>
+      <w:pPr>
+        <w:spacing w:line="240" w:lineRule="auto"/>
+        <w:ind w:left="0" w:hanging="2"/>
+        <w:jc w:val="center"/>
         <w:rPr>
           <w:b/>
           <w:sz w:val="22"/>
           <w:szCs w:val="22"/>
         </w:rPr>
-        <w:t>Лид</w:t>
-      </w:r>
-      <w:r>
-        <w:rPr>
-          <w:sz w:val="22"/>
-          <w:szCs w:val="22"/>
-        </w:rPr>
-        <w:t xml:space="preserve"> – информация о посетителе сайта в виде номера телефона.</w:t>
-      </w:r>
+      </w:pPr>
+      <w:r>
+        <w:rPr>
+          <w:b/>
+          <w:sz w:val="22"/>
+          <w:szCs w:val="22"/>
+        </w:rPr>
+        <w:t>Статья 2. Предмет Договора</w:t>
+      </w:r>
+    </w:p>
+    <w:p>
+      <w:pPr>
+        <w:spacing w:line="240" w:lineRule="auto"/>
+        <w:ind w:left="0" w:hanging="2"/>
+        <w:rPr>
+          <w:sz w:val="22"/>
+          <w:szCs w:val="22"/>
+        </w:rPr>
+      </w:pPr>
     </w:p>
     <w:p>
       <w:pPr>
@@ -863,241 +760,150 @@
         <w:rPr>
           <w:sz w:val="22"/>
           <w:szCs w:val="22"/>
-        </w:rPr>
-      </w:pPr>
-    </w:p>
-    <w:p>
-      <w:pPr>
-        <w:spacing w:line="240" w:lineRule="auto"/>
-        <w:ind w:left="0" w:hanging="2"/>
-        <w:jc w:val="center"/>
+          <w:highlight w:val="white"/>
+        </w:rPr>
+      </w:pPr>
+      <w:r>
+        <w:rPr>
+          <w:sz w:val="22"/>
+          <w:szCs w:val="22"/>
+        </w:rPr>
+        <w:t xml:space="preserve">2.1. </w:t>
+      </w:r>
+      <w:r>
+        <w:rPr>
+          <w:sz w:val="22"/>
+          <w:szCs w:val="22"/>
+          <w:highlight w:val="white"/>
+        </w:rPr>
+        <w:t xml:space="preserve">Согласно Договору, Лицензиат обязуется предоставить Сублицензиату за вознаграждение на указанный в Договоре срок простую (неисключительную) лицензию на право пользования в предпринимательской деятельности Сублицензиата CRM-системой. </w:t>
+      </w:r>
+    </w:p>
+    <w:p>
+      <w:pPr>
+        <w:spacing w:line="240" w:lineRule="auto"/>
+        <w:ind w:left="0" w:hanging="2"/>
+        <w:jc w:val="both"/>
+        <w:rPr>
+          <w:sz w:val="22"/>
+          <w:szCs w:val="22"/>
+          <w:highlight w:val="white"/>
+        </w:rPr>
+      </w:pPr>
+      <w:r>
+        <w:rPr>
+          <w:sz w:val="22"/>
+          <w:szCs w:val="22"/>
+          <w:highlight w:val="white"/>
+        </w:rPr>
+        <w:t>2.2. При наличии данного Договора Сублицензиат считается лицом, правомерно пользующимся CRM-системой, и имеет право:</w:t>
+      </w:r>
+    </w:p>
+    <w:p>
+      <w:pPr>
+        <w:spacing w:line="240" w:lineRule="auto"/>
+        <w:ind w:left="0" w:hanging="2"/>
+        <w:jc w:val="both"/>
+        <w:rPr>
+          <w:sz w:val="22"/>
+          <w:szCs w:val="22"/>
+        </w:rPr>
+      </w:pPr>
+      <w:r>
+        <w:rPr>
+          <w:sz w:val="22"/>
+          <w:szCs w:val="22"/>
+          <w:highlight w:val="white"/>
+        </w:rPr>
+        <w:t xml:space="preserve">2.2.1. На использование </w:t>
+      </w:r>
+      <w:r>
+        <w:rPr>
+          <w:sz w:val="22"/>
+          <w:szCs w:val="22"/>
+        </w:rPr>
+        <w:t>CRM-системы.</w:t>
+      </w:r>
+    </w:p>
+    <w:p>
+      <w:pPr>
+        <w:spacing w:line="240" w:lineRule="auto"/>
+        <w:ind w:left="0" w:hanging="2"/>
+        <w:jc w:val="both"/>
+        <w:rPr>
+          <w:sz w:val="22"/>
+          <w:szCs w:val="22"/>
+        </w:rPr>
+      </w:pPr>
+      <w:r>
+        <w:rPr>
+          <w:sz w:val="22"/>
+          <w:szCs w:val="22"/>
+        </w:rPr>
+        <w:t>2.2.</w:t>
+      </w:r>
+      <w:r>
+        <w:rPr>
+          <w:sz w:val="22"/>
+          <w:szCs w:val="22"/>
+        </w:rPr>
+        <w:t>2. На учёт и взаимодействие с посетителями сайта в CRM-системе.</w:t>
+      </w:r>
+    </w:p>
+    <w:p>
+      <w:pPr>
+        <w:spacing w:line="240" w:lineRule="auto"/>
+        <w:ind w:left="0" w:hanging="2"/>
+        <w:jc w:val="both"/>
+        <w:rPr>
+          <w:sz w:val="22"/>
+          <w:szCs w:val="22"/>
+        </w:rPr>
+      </w:pPr>
+      <w:r>
+        <w:rPr>
+          <w:sz w:val="22"/>
+          <w:szCs w:val="22"/>
+        </w:rPr>
+        <w:t xml:space="preserve">2.2.3. На получение </w:t>
+      </w:r>
+      <w:r>
         <w:rPr>
           <w:b/>
-          <w:sz w:val="22"/>
-          <w:szCs w:val="22"/>
-        </w:rPr>
-      </w:pPr>
+        </w:rPr>
+        <w:t>{{quantity_numeric}}</w:t>
+      </w:r>
       <w:r>
         <w:rPr>
           <w:b/>
           <w:sz w:val="22"/>
           <w:szCs w:val="22"/>
         </w:rPr>
-        <w:t>Статья 2. Предмет Договора</w:t>
-      </w:r>
-    </w:p>
-    <w:p>
-      <w:pPr>
-        <w:spacing w:line="240" w:lineRule="auto"/>
-        <w:ind w:left="0" w:hanging="2"/>
-        <w:rPr>
-          <w:sz w:val="22"/>
-          <w:szCs w:val="22"/>
-        </w:rPr>
-      </w:pPr>
-    </w:p>
-    <w:p>
-      <w:pPr>
-        <w:spacing w:line="240" w:lineRule="auto"/>
-        <w:ind w:left="0" w:hanging="2"/>
-        <w:jc w:val="both"/>
-        <w:rPr>
-          <w:sz w:val="22"/>
-          <w:szCs w:val="22"/>
-          <w:highlight w:val="white"/>
-        </w:rPr>
-      </w:pPr>
-      <w:r>
-        <w:rPr>
-          <w:sz w:val="22"/>
-          <w:szCs w:val="22"/>
-        </w:rPr>
-        <w:t xml:space="preserve">2.1. </w:t>
-      </w:r>
-      <w:r>
-        <w:rPr>
-          <w:sz w:val="22"/>
-          <w:szCs w:val="22"/>
-          <w:highlight w:val="white"/>
-        </w:rPr>
-        <w:t xml:space="preserve">Согласно Договору, Лицензиат обязуется предоставить Сублицензиату за вознаграждение на указанный в Договоре срок простую (неисключительную) лицензию на право пользования в предпринимательской деятельности Сублицензиата CRM-системой. </w:t>
-      </w:r>
-    </w:p>
-    <w:p>
-      <w:pPr>
-        <w:spacing w:line="240" w:lineRule="auto"/>
-        <w:ind w:left="0" w:hanging="2"/>
-        <w:jc w:val="both"/>
-        <w:rPr>
-          <w:sz w:val="22"/>
-          <w:szCs w:val="22"/>
-          <w:highlight w:val="white"/>
-        </w:rPr>
-      </w:pPr>
-      <w:r>
-        <w:rPr>
-          <w:sz w:val="22"/>
-          <w:szCs w:val="22"/>
-          <w:highlight w:val="white"/>
-        </w:rPr>
-        <w:t>2.2. При наличии данного Договора Сублицензиат считается лицом, правомерно пользующимся CRM-системой, и имеет право:</w:t>
-      </w:r>
-    </w:p>
-    <w:p>
-      <w:pPr>
-        <w:spacing w:line="240" w:lineRule="auto"/>
-        <w:ind w:left="0" w:hanging="2"/>
-        <w:jc w:val="both"/>
-        <w:rPr>
-          <w:sz w:val="22"/>
-          <w:szCs w:val="22"/>
-        </w:rPr>
-      </w:pPr>
-      <w:r>
-        <w:rPr>
-          <w:sz w:val="22"/>
-          <w:szCs w:val="22"/>
-          <w:highlight w:val="white"/>
-        </w:rPr>
-        <w:t xml:space="preserve">2.2.1. На использование </w:t>
-      </w:r>
-      <w:r>
-        <w:rPr>
-          <w:sz w:val="22"/>
-          <w:szCs w:val="22"/>
-        </w:rPr>
-        <w:t>CRM-системы.</w:t>
-      </w:r>
-    </w:p>
-    <w:p>
-      <w:pPr>
-        <w:spacing w:line="240" w:lineRule="auto"/>
-        <w:ind w:left="0" w:hanging="2"/>
-        <w:jc w:val="both"/>
-        <w:rPr>
-          <w:sz w:val="22"/>
-          <w:szCs w:val="22"/>
-        </w:rPr>
-      </w:pPr>
-      <w:r>
-        <w:rPr>
-          <w:sz w:val="22"/>
-          <w:szCs w:val="22"/>
-        </w:rPr>
-        <w:t>2.2.</w:t>
-      </w:r>
-      <w:r>
-        <w:rPr>
-          <w:sz w:val="22"/>
-          <w:szCs w:val="22"/>
-        </w:rPr>
-        <w:t>2. На учёт и взаимодействие с посетителями сайта в CRM-системе.</w:t>
-      </w:r>
-    </w:p>
-    <w:p>
-      <w:pPr>
-        <w:spacing w:line="240" w:lineRule="auto"/>
-        <w:ind w:left="0" w:hanging="2"/>
-        <w:jc w:val="both"/>
-        <w:rPr>
-          <w:sz w:val="22"/>
-          <w:szCs w:val="22"/>
-        </w:rPr>
-      </w:pPr>
-      <w:r>
-        <w:rPr>
-          <w:sz w:val="22"/>
-          <w:szCs w:val="22"/>
-        </w:rPr>
-        <w:t xml:space="preserve">2.2.3. На получение </w:t>
+        <w:t xml:space="preserve"> </w:t>
       </w:r>
       <w:r>
         <w:rPr>
           <w:b/>
-        </w:rPr>
-        <w:t>{{</w:t>
-      </w:r>
-      <w:proofErr w:type="spellStart"/>
+          <w:sz w:val="22"/>
+          <w:szCs w:val="22"/>
+        </w:rPr>
+        <w:t>(</w:t>
+      </w:r>
       <w:r>
         <w:rPr>
           <w:b/>
-        </w:rPr>
-        <w:t>quantity_numeric</w:t>
-      </w:r>
-      <w:proofErr w:type="spellEnd"/>
+          <w:sz w:val="22"/>
+          <w:szCs w:val="22"/>
+        </w:rPr>
+        <w:t>{{quantity_words}}</w:t>
+      </w:r>
       <w:r>
         <w:rPr>
           <w:b/>
-        </w:rPr>
-        <w:t>}}</w:t>
-      </w:r>
-      <w:r>
-        <w:rPr>
-          <w:b/>
-          <w:sz w:val="22"/>
-          <w:szCs w:val="22"/>
-        </w:rPr>
-        <w:t xml:space="preserve"> </w:t>
-      </w:r>
-      <w:r>
-        <w:rPr>
-          <w:b/>
-          <w:sz w:val="22"/>
-          <w:szCs w:val="22"/>
-        </w:rPr>
-        <w:t>(</w:t>
-      </w:r>
-      <w:r>
-        <w:rPr>
-          <w:b/>
-          <w:sz w:val="22"/>
-          <w:szCs w:val="22"/>
-        </w:rPr>
-        <w:t>{{</w:t>
-      </w:r>
-      <w:proofErr w:type="spellStart"/>
-      <w:r>
-        <w:rPr>
-          <w:b/>
-          <w:sz w:val="22"/>
-          <w:szCs w:val="22"/>
-        </w:rPr>
-        <w:t>quantity_words</w:t>
-      </w:r>
-      <w:proofErr w:type="spellEnd"/>
-      <w:r>
-        <w:rPr>
-          <w:b/>
-          <w:sz w:val="22"/>
-          <w:szCs w:val="22"/>
-        </w:rPr>
-        <w:t>}}</w:t>
-      </w:r>
-      <w:r>
-        <w:rPr>
-          <w:b/>
-          <w:sz w:val="22"/>
-          <w:szCs w:val="22"/>
-        </w:rPr>
-        <w:t xml:space="preserve">) </w:t>
-      </w:r>
-      <w:proofErr w:type="spellStart"/>
-      <w:r>
-        <w:rPr>
-          <w:b/>
-          <w:sz w:val="22"/>
-          <w:szCs w:val="22"/>
-        </w:rPr>
-        <w:t>лидов</w:t>
-      </w:r>
-      <w:proofErr w:type="spellEnd"/>
-      <w:r>
-        <w:rPr>
-          <w:b/>
-          <w:sz w:val="22"/>
-          <w:szCs w:val="22"/>
-        </w:rPr>
-        <w:t>.</w:t>
+          <w:sz w:val="22"/>
+          <w:szCs w:val="22"/>
+        </w:rPr>
+        <w:t>) лидов.</w:t>
       </w:r>
     </w:p>
     <w:p>
@@ -1237,39 +1043,7 @@
           <w:sz w:val="22"/>
           <w:szCs w:val="22"/>
         </w:rPr>
-        <w:t xml:space="preserve">2.4.4. В случае </w:t>
-      </w:r>
-      <w:proofErr w:type="spellStart"/>
-      <w:r>
-        <w:rPr>
-          <w:sz w:val="22"/>
-          <w:szCs w:val="22"/>
-        </w:rPr>
-        <w:t>неподписания</w:t>
-      </w:r>
-      <w:proofErr w:type="spellEnd"/>
-      <w:r>
-        <w:rPr>
-          <w:sz w:val="22"/>
-          <w:szCs w:val="22"/>
-        </w:rPr>
-        <w:t xml:space="preserve"> и/или </w:t>
-      </w:r>
-      <w:proofErr w:type="spellStart"/>
-      <w:r>
-        <w:rPr>
-          <w:sz w:val="22"/>
-          <w:szCs w:val="22"/>
-        </w:rPr>
-        <w:t>ненаправления</w:t>
-      </w:r>
-      <w:proofErr w:type="spellEnd"/>
-      <w:r>
-        <w:rPr>
-          <w:sz w:val="22"/>
-          <w:szCs w:val="22"/>
-        </w:rPr>
-        <w:t xml:space="preserve"> по адресу, указанному в статье 10 Договора, подписанного Акта или мотивированного отказа от его подписания, данный Акт считается подписанным на 6 (шестой) рабочий день с момента его получения, условия договора со стороны Лицензиата, касающиеся передачи прав, считаются выполненными в надлежащем порядке и в установленный срок.</w:t>
+        <w:t>2.4.4. В случае неподписания и/или ненаправления по адресу, указанному в статье 10 Договора, подписанного Акта или мотивированного отказа от его подписания, данный Акт считается подписанным на 6 (шестой) рабочий день с момента его получения, условия договора со стороны Лицензиата, касающиеся передачи прав, считаются выполненными в надлежащем порядке и в установленный срок.</w:t>
       </w:r>
     </w:p>
     <w:p>
@@ -1287,23 +1061,7 @@
           <w:sz w:val="22"/>
           <w:szCs w:val="22"/>
         </w:rPr>
-        <w:t xml:space="preserve">2.4.5. Стороны признают, что действия, указанные в настоящем пункте, могут совершаться с использованием электронных средств, в том числе электронной почты и иных мессенджеров, позволяющих достоверно определить отправителя документа. В случае, если Сторона недобросовестно ссылается на то, что аккаунт в мессенджере не принадлежит заявляющей Стороне, то она не вправе заявлять о </w:t>
-      </w:r>
-      <w:proofErr w:type="spellStart"/>
-      <w:r>
-        <w:rPr>
-          <w:sz w:val="22"/>
-          <w:szCs w:val="22"/>
-        </w:rPr>
-        <w:t>неподписании</w:t>
-      </w:r>
-      <w:proofErr w:type="spellEnd"/>
-      <w:r>
-        <w:rPr>
-          <w:sz w:val="22"/>
-          <w:szCs w:val="22"/>
-        </w:rPr>
-        <w:t xml:space="preserve"> Акта.</w:t>
+        <w:t>2.4.5. Стороны признают, что действия, указанные в настоящем пункте, могут совершаться с использованием электронных средств, в том числе электронной почты и иных мессенджеров, позволяющих достоверно определить отправителя документа. В случае, если Сторона недобросовестно ссылается на то, что аккаунт в мессенджере не принадлежит заявляющей Стороне, то она не вправе заявлять о неподписании Акта.</w:t>
       </w:r>
       <w:bookmarkStart w:id="2" w:name="bookmark=id.1fob9te" w:colFirst="0" w:colLast="0"/>
       <w:bookmarkEnd w:id="2"/>
@@ -1419,23 +1177,7 @@
           <w:sz w:val="22"/>
           <w:szCs w:val="22"/>
         </w:rPr>
-        <w:t xml:space="preserve">3.1.3. Обеспечить возможность использования Сублицензиатом CRM-системой, как это указано в п. 2.2 Договора. Доступ к CRM-системе осуществляется посредством направления Лицензиатом Сублицензиату </w:t>
-      </w:r>
-      <w:proofErr w:type="spellStart"/>
-      <w:r>
-        <w:rPr>
-          <w:sz w:val="22"/>
-          <w:szCs w:val="22"/>
-        </w:rPr>
-        <w:t>Аутентификационных</w:t>
-      </w:r>
-      <w:proofErr w:type="spellEnd"/>
-      <w:r>
-        <w:rPr>
-          <w:sz w:val="22"/>
-          <w:szCs w:val="22"/>
-        </w:rPr>
-        <w:t xml:space="preserve"> данных.</w:t>
+        <w:t>3.1.3. Обеспечить возможность использования Сублицензиатом CRM-системой, как это указано в п. 2.2 Договора. Доступ к CRM-системе осуществляется посредством направления Лицензиатом Сублицензиату Аутентификационных данных.</w:t>
       </w:r>
     </w:p>
     <w:p>
@@ -1460,23 +1202,7 @@
           <w:sz w:val="22"/>
           <w:szCs w:val="22"/>
         </w:rPr>
-        <w:t xml:space="preserve">В течение 14 (четырнадцати) рабочих дней с даты заключения Договора начать предоставлять </w:t>
-      </w:r>
-      <w:proofErr w:type="spellStart"/>
-      <w:r>
-        <w:rPr>
-          <w:sz w:val="22"/>
-          <w:szCs w:val="22"/>
-        </w:rPr>
-        <w:t>лиды</w:t>
-      </w:r>
-      <w:proofErr w:type="spellEnd"/>
-      <w:r>
-        <w:rPr>
-          <w:sz w:val="22"/>
-          <w:szCs w:val="22"/>
-        </w:rPr>
-        <w:t xml:space="preserve"> Сублицензиату ежедневно (понедельник – пятница) в количестве, согласованном Сторонами в отдельном порядке.</w:t>
+        <w:t>В течение 14 (четырнадцати) рабочих дней с даты заключения Договора начать предоставлять лиды Сублицензиату ежедневно (понедельник – пятница) в количестве, согласованном Сторонами в отдельном порядке.</w:t>
       </w:r>
     </w:p>
     <w:p>
@@ -1575,23 +1301,7 @@
           <w:sz w:val="22"/>
           <w:szCs w:val="22"/>
         </w:rPr>
-        <w:t xml:space="preserve">3.3.3. В течение 5 (пяти) рабочих дней после проработки количества </w:t>
-      </w:r>
-      <w:proofErr w:type="spellStart"/>
-      <w:r>
-        <w:rPr>
-          <w:sz w:val="22"/>
-          <w:szCs w:val="22"/>
-        </w:rPr>
-        <w:t>лидов</w:t>
-      </w:r>
-      <w:proofErr w:type="spellEnd"/>
-      <w:r>
-        <w:rPr>
-          <w:sz w:val="22"/>
-          <w:szCs w:val="22"/>
-        </w:rPr>
-        <w:t>, указанного в п. 2.2.3 Договора, представить Лицензиату отчет об и</w:t>
+        <w:t>3.3.3. В течение 5 (пяти) рабочих дней после проработки количества лидов, указанного в п. 2.2.3 Договора, представить Лицензиату отчет об и</w:t>
       </w:r>
       <w:r>
         <w:rPr>
@@ -1605,39 +1315,7 @@
           <w:sz w:val="22"/>
           <w:szCs w:val="22"/>
         </w:rPr>
-        <w:t xml:space="preserve">, в котором, в частности, должно быть отражено количество обработанных </w:t>
-      </w:r>
-      <w:proofErr w:type="spellStart"/>
-      <w:r>
-        <w:rPr>
-          <w:sz w:val="22"/>
-          <w:szCs w:val="22"/>
-        </w:rPr>
-        <w:t>лидов</w:t>
-      </w:r>
-      <w:proofErr w:type="spellEnd"/>
-      <w:r>
-        <w:rPr>
-          <w:sz w:val="22"/>
-          <w:szCs w:val="22"/>
-        </w:rPr>
-        <w:t xml:space="preserve">, итоги обработки, количество попыток звонков, даты обработки </w:t>
-      </w:r>
-      <w:proofErr w:type="spellStart"/>
-      <w:r>
-        <w:rPr>
-          <w:sz w:val="22"/>
-          <w:szCs w:val="22"/>
-        </w:rPr>
-        <w:t>лидов</w:t>
-      </w:r>
-      <w:proofErr w:type="spellEnd"/>
-      <w:r>
-        <w:rPr>
-          <w:sz w:val="22"/>
-          <w:szCs w:val="22"/>
-        </w:rPr>
-        <w:t xml:space="preserve">. </w:t>
+        <w:t xml:space="preserve">, в котором, в частности, должно быть отражено количество обработанных лидов, итоги обработки, количество попыток звонков, даты обработки лидов. </w:t>
       </w:r>
     </w:p>
     <w:p>
@@ -1707,59 +1385,23 @@
           <w:sz w:val="22"/>
           <w:szCs w:val="22"/>
         </w:rPr>
-        <w:t>{{</w:t>
-      </w:r>
-      <w:proofErr w:type="spellStart"/>
+        <w:t xml:space="preserve">{{reward_numeric}} </w:t>
+      </w:r>
       <w:r>
         <w:rPr>
           <w:b/>
           <w:sz w:val="22"/>
           <w:szCs w:val="22"/>
         </w:rPr>
-        <w:t>reward_numeric</w:t>
-      </w:r>
-      <w:proofErr w:type="spellEnd"/>
+        <w:t>(</w:t>
+      </w:r>
       <w:r>
         <w:rPr>
           <w:b/>
           <w:sz w:val="22"/>
           <w:szCs w:val="22"/>
         </w:rPr>
-        <w:t xml:space="preserve">}} </w:t>
-      </w:r>
-      <w:r>
-        <w:rPr>
-          <w:b/>
-          <w:sz w:val="22"/>
-          <w:szCs w:val="22"/>
-        </w:rPr>
-        <w:t>(</w:t>
-      </w:r>
-      <w:r>
-        <w:rPr>
-          <w:b/>
-          <w:sz w:val="22"/>
-          <w:szCs w:val="22"/>
-        </w:rPr>
-        <w:t>{{</w:t>
-      </w:r>
-      <w:proofErr w:type="spellStart"/>
-      <w:r>
-        <w:rPr>
-          <w:b/>
-          <w:sz w:val="22"/>
-          <w:szCs w:val="22"/>
-        </w:rPr>
-        <w:t>reward_words</w:t>
-      </w:r>
-      <w:proofErr w:type="spellEnd"/>
-      <w:r>
-        <w:rPr>
-          <w:b/>
-          <w:sz w:val="22"/>
-          <w:szCs w:val="22"/>
-        </w:rPr>
-        <w:t>}}</w:t>
+        <w:t>{{reward_words}}</w:t>
       </w:r>
       <w:r>
         <w:rPr>
@@ -2061,23 +1703,7 @@
           <w:sz w:val="22"/>
           <w:szCs w:val="22"/>
         </w:rPr>
-        <w:t xml:space="preserve">6.2. В случае </w:t>
-      </w:r>
-      <w:proofErr w:type="spellStart"/>
-      <w:r>
-        <w:rPr>
-          <w:sz w:val="22"/>
-          <w:szCs w:val="22"/>
-        </w:rPr>
-        <w:t>недостижения</w:t>
-      </w:r>
-      <w:proofErr w:type="spellEnd"/>
-      <w:r>
-        <w:rPr>
-          <w:sz w:val="22"/>
-          <w:szCs w:val="22"/>
-        </w:rPr>
-        <w:t xml:space="preserve"> согласия в результате переговоров указанные разногласия и спорные вопросы разрешаются в соответствии с действующим законодательством в претензионном (досудебном) порядке.</w:t>
+        <w:t>6.2. В случае недостижения согласия в результате переговоров указанные разногласия и спорные вопросы разрешаются в соответствии с действующим законодательством в претензионном (досудебном) порядке.</w:t>
       </w:r>
     </w:p>
     <w:p>
@@ -2398,23 +2024,7 @@
           <w:sz w:val="22"/>
           <w:szCs w:val="22"/>
         </w:rPr>
-        <w:t xml:space="preserve">действует до получения Сублицензиатом количества </w:t>
-      </w:r>
-      <w:proofErr w:type="spellStart"/>
-      <w:r>
-        <w:rPr>
-          <w:sz w:val="22"/>
-          <w:szCs w:val="22"/>
-        </w:rPr>
-        <w:t>Лидов</w:t>
-      </w:r>
-      <w:proofErr w:type="spellEnd"/>
-      <w:r>
-        <w:rPr>
-          <w:sz w:val="22"/>
-          <w:szCs w:val="22"/>
-        </w:rPr>
-        <w:t>, указанного в п. 2.2.3 Договора</w:t>
+        <w:t>действует до получения Сублицензиатом количества Лидов, указанного в п. 2.2.3 Договора</w:t>
       </w:r>
       <w:bookmarkStart w:id="10" w:name="bookmark=id.17dp8vu" w:colFirst="0" w:colLast="0"/>
       <w:bookmarkEnd w:id="10"/>
@@ -2762,25 +2372,7 @@
                 <w:sz w:val="22"/>
                 <w:szCs w:val="22"/>
               </w:rPr>
-              <w:t>{{</w:t>
-            </w:r>
-            <w:proofErr w:type="spellStart"/>
-            <w:r>
-              <w:rPr>
-                <w:b/>
-                <w:sz w:val="22"/>
-                <w:szCs w:val="22"/>
-              </w:rPr>
-              <w:t>client_short_name</w:t>
-            </w:r>
-            <w:proofErr w:type="spellEnd"/>
-            <w:r>
-              <w:rPr>
-                <w:b/>
-                <w:sz w:val="22"/>
-                <w:szCs w:val="22"/>
-              </w:rPr>
-              <w:t>}}</w:t>
+              <w:t>{{client_short_name}}</w:t>
             </w:r>
           </w:p>
         </w:tc>
@@ -3107,7 +2699,6 @@
               </w:rPr>
               <w:t>.</w:t>
             </w:r>
-            <w:proofErr w:type="spellStart"/>
             <w:r>
               <w:rPr>
                 <w:sz w:val="22"/>
@@ -3116,7 +2707,6 @@
               </w:rPr>
               <w:t>ru</w:t>
             </w:r>
-            <w:proofErr w:type="spellEnd"/>
           </w:p>
         </w:tc>
         <w:tc>
@@ -3159,25 +2749,7 @@
                 <w:szCs w:val="22"/>
                 <w:lang w:val="en-US"/>
               </w:rPr>
-              <w:t>{{</w:t>
-            </w:r>
-            <w:proofErr w:type="spellStart"/>
-            <w:r>
-              <w:rPr>
-                <w:sz w:val="22"/>
-                <w:szCs w:val="22"/>
-                <w:lang w:val="en-US"/>
-              </w:rPr>
-              <w:t>client_inn_kpp_ogrn</w:t>
-            </w:r>
-            <w:proofErr w:type="spellEnd"/>
-            <w:r>
-              <w:rPr>
-                <w:sz w:val="22"/>
-                <w:szCs w:val="22"/>
-                <w:lang w:val="en-US"/>
-              </w:rPr>
-              <w:t>}}</w:t>
+              <w:t>{{client_inn_kpp_ogrn}}</w:t>
             </w:r>
           </w:p>
           <w:p>
@@ -3240,25 +2812,7 @@
                 <w:szCs w:val="22"/>
                 <w:lang w:val="en-US"/>
               </w:rPr>
-              <w:t>{{</w:t>
-            </w:r>
-            <w:proofErr w:type="spellStart"/>
-            <w:r>
-              <w:rPr>
-                <w:sz w:val="22"/>
-                <w:szCs w:val="22"/>
-                <w:lang w:val="en-US"/>
-              </w:rPr>
-              <w:t>client_legal_address</w:t>
-            </w:r>
-            <w:proofErr w:type="spellEnd"/>
-            <w:r>
-              <w:rPr>
-                <w:sz w:val="22"/>
-                <w:szCs w:val="22"/>
-                <w:lang w:val="en-US"/>
-              </w:rPr>
-              <w:t>}}</w:t>
+              <w:t>{{client_legal_address}}</w:t>
             </w:r>
           </w:p>
           <w:p>
@@ -3346,25 +2900,7 @@
                 <w:szCs w:val="22"/>
                 <w:lang w:val="en-US"/>
               </w:rPr>
-              <w:t>{{</w:t>
-            </w:r>
-            <w:proofErr w:type="spellStart"/>
-            <w:r>
-              <w:rPr>
-                <w:sz w:val="22"/>
-                <w:szCs w:val="22"/>
-                <w:lang w:val="en-US"/>
-              </w:rPr>
-              <w:t>client_bank_account</w:t>
-            </w:r>
-            <w:proofErr w:type="spellEnd"/>
-            <w:r>
-              <w:rPr>
-                <w:sz w:val="22"/>
-                <w:szCs w:val="22"/>
-                <w:lang w:val="en-US"/>
-              </w:rPr>
-              <w:t>}}</w:t>
+              <w:t>{{client_bank_account}}</w:t>
             </w:r>
           </w:p>
           <w:p>
@@ -3412,25 +2948,7 @@
                 <w:szCs w:val="22"/>
                 <w:lang w:val="en-US"/>
               </w:rPr>
-              <w:t>{{</w:t>
-            </w:r>
-            <w:proofErr w:type="spellStart"/>
-            <w:r>
-              <w:rPr>
-                <w:sz w:val="22"/>
-                <w:szCs w:val="22"/>
-                <w:lang w:val="en-US"/>
-              </w:rPr>
-              <w:t>client_bank_name</w:t>
-            </w:r>
-            <w:proofErr w:type="spellEnd"/>
-            <w:r>
-              <w:rPr>
-                <w:sz w:val="22"/>
-                <w:szCs w:val="22"/>
-                <w:lang w:val="en-US"/>
-              </w:rPr>
-              <w:t>}}</w:t>
+              <w:t>{{client_bank_name}}</w:t>
             </w:r>
           </w:p>
           <w:p>
@@ -3493,25 +3011,7 @@
                 <w:szCs w:val="22"/>
                 <w:lang w:val="en-US"/>
               </w:rPr>
-              <w:t>{{</w:t>
-            </w:r>
-            <w:proofErr w:type="spellStart"/>
-            <w:r>
-              <w:rPr>
-                <w:sz w:val="22"/>
-                <w:szCs w:val="22"/>
-                <w:lang w:val="en-US"/>
-              </w:rPr>
-              <w:t>client_bank_bik</w:t>
-            </w:r>
-            <w:proofErr w:type="spellEnd"/>
-            <w:r>
-              <w:rPr>
-                <w:sz w:val="22"/>
-                <w:szCs w:val="22"/>
-                <w:lang w:val="en-US"/>
-              </w:rPr>
-              <w:t>}}</w:t>
+              <w:t>{{client_bank_bik}}</w:t>
             </w:r>
           </w:p>
           <w:p>
@@ -3559,25 +3059,7 @@
                 <w:szCs w:val="22"/>
                 <w:lang w:val="en-US"/>
               </w:rPr>
-              <w:t>{{</w:t>
-            </w:r>
-            <w:proofErr w:type="spellStart"/>
-            <w:r>
-              <w:rPr>
-                <w:sz w:val="22"/>
-                <w:szCs w:val="22"/>
-                <w:lang w:val="en-US"/>
-              </w:rPr>
-              <w:t>client_correspondent_account</w:t>
-            </w:r>
-            <w:proofErr w:type="spellEnd"/>
-            <w:r>
-              <w:rPr>
-                <w:sz w:val="22"/>
-                <w:szCs w:val="22"/>
-                <w:lang w:val="en-US"/>
-              </w:rPr>
-              <w:t>}}</w:t>
+              <w:t>{{client_correspondent_account}}</w:t>
             </w:r>
           </w:p>
           <w:p>
@@ -3650,25 +3132,7 @@
                 <w:szCs w:val="22"/>
                 <w:lang w:val="en-US"/>
               </w:rPr>
-              <w:t>{{</w:t>
-            </w:r>
-            <w:proofErr w:type="spellStart"/>
-            <w:r>
-              <w:rPr>
-                <w:sz w:val="22"/>
-                <w:szCs w:val="22"/>
-                <w:lang w:val="en-US"/>
-              </w:rPr>
-              <w:t>client_phone</w:t>
-            </w:r>
-            <w:proofErr w:type="spellEnd"/>
-            <w:r>
-              <w:rPr>
-                <w:sz w:val="22"/>
-                <w:szCs w:val="22"/>
-                <w:lang w:val="en-US"/>
-              </w:rPr>
-              <w:t>}}</w:t>
+              <w:t>{{client_phone}}</w:t>
             </w:r>
           </w:p>
           <w:p>
@@ -3734,23 +3198,7 @@
                 <w:sz w:val="22"/>
                 <w:szCs w:val="22"/>
               </w:rPr>
-              <w:t>{{</w:t>
-            </w:r>
-            <w:proofErr w:type="spellStart"/>
-            <w:r>
-              <w:rPr>
-                <w:sz w:val="22"/>
-                <w:szCs w:val="22"/>
-              </w:rPr>
-              <w:t>client_email</w:t>
-            </w:r>
-            <w:proofErr w:type="spellEnd"/>
-            <w:r>
-              <w:rPr>
-                <w:sz w:val="22"/>
-                <w:szCs w:val="22"/>
-              </w:rPr>
-              <w:t>}}</w:t>
+              <w:t>{{client_email}}</w:t>
             </w:r>
           </w:p>
           <w:p>
@@ -3846,23 +3294,7 @@
                 <w:sz w:val="22"/>
                 <w:szCs w:val="22"/>
               </w:rPr>
-              <w:t>{{</w:t>
-            </w:r>
-            <w:proofErr w:type="spellStart"/>
-            <w:r>
-              <w:rPr>
-                <w:sz w:val="22"/>
-                <w:szCs w:val="22"/>
-              </w:rPr>
-              <w:t>client_sign_position</w:t>
-            </w:r>
-            <w:proofErr w:type="spellEnd"/>
-            <w:r>
-              <w:rPr>
-                <w:sz w:val="22"/>
-                <w:szCs w:val="22"/>
-              </w:rPr>
-              <w:t>}}</w:t>
+              <w:t>{{client_sign_position}}</w:t>
             </w:r>
           </w:p>
         </w:tc>
@@ -3892,6 +3324,66 @@
             </w:pPr>
             <w:r>
               <w:rPr>
+                <w:noProof/>
+              </w:rPr>
+              <w:drawing>
+                <wp:anchor distT="0" distB="0" distL="114300" distR="114300" simplePos="0" relativeHeight="251661312" behindDoc="0" locked="0" layoutInCell="1" allowOverlap="1" wp14:anchorId="159BFE11" wp14:editId="1C6E9B02">
+                  <wp:simplePos x="0" y="0"/>
+                  <wp:positionH relativeFrom="column">
+                    <wp:posOffset>-416560</wp:posOffset>
+                  </wp:positionH>
+                  <wp:positionV relativeFrom="paragraph">
+                    <wp:posOffset>-459105</wp:posOffset>
+                  </wp:positionV>
+                  <wp:extent cx="1763869" cy="1501140"/>
+                  <wp:effectExtent l="0" t="0" r="8255" b="3810"/>
+                  <wp:wrapNone/>
+                  <wp:docPr id="2" name="Рисунок 2"/>
+                  <wp:cNvGraphicFramePr>
+                    <a:graphicFrameLocks xmlns:a="http://schemas.openxmlformats.org/drawingml/2006/main" noChangeAspect="1"/>
+                  </wp:cNvGraphicFramePr>
+                  <a:graphic xmlns:a="http://schemas.openxmlformats.org/drawingml/2006/main">
+                    <a:graphicData uri="http://schemas.openxmlformats.org/drawingml/2006/picture">
+                      <pic:pic xmlns:pic="http://schemas.openxmlformats.org/drawingml/2006/picture">
+                        <pic:nvPicPr>
+                          <pic:cNvPr id="1" name="подпись света-Photoroom.png"/>
+                          <pic:cNvPicPr/>
+                        </pic:nvPicPr>
+                        <pic:blipFill>
+                          <a:blip r:embed="rId8" cstate="print">
+                            <a:extLst>
+                              <a:ext uri="{28A0092B-C50C-407E-A947-70E740481C1C}">
+                                <a14:useLocalDpi xmlns:a14="http://schemas.microsoft.com/office/drawing/2010/main" val="0"/>
+                              </a:ext>
+                            </a:extLst>
+                          </a:blip>
+                          <a:stretch>
+                            <a:fillRect/>
+                          </a:stretch>
+                        </pic:blipFill>
+                        <pic:spPr>
+                          <a:xfrm>
+                            <a:off x="0" y="0"/>
+                            <a:ext cx="1763869" cy="1501140"/>
+                          </a:xfrm>
+                          <a:prstGeom prst="rect">
+                            <a:avLst/>
+                          </a:prstGeom>
+                        </pic:spPr>
+                      </pic:pic>
+                    </a:graphicData>
+                  </a:graphic>
+                  <wp14:sizeRelH relativeFrom="margin">
+                    <wp14:pctWidth>0</wp14:pctWidth>
+                  </wp14:sizeRelH>
+                  <wp14:sizeRelV relativeFrom="margin">
+                    <wp14:pctHeight>0</wp14:pctHeight>
+                  </wp14:sizeRelV>
+                </wp:anchor>
+              </w:drawing>
+            </w:r>
+            <w:r>
+              <w:rPr>
                 <w:sz w:val="22"/>
                 <w:szCs w:val="22"/>
               </w:rPr>
@@ -3984,25 +3476,7 @@
                 <w:szCs w:val="22"/>
                 <w:lang w:val="en-US"/>
               </w:rPr>
-              <w:t>{{</w:t>
-            </w:r>
-            <w:proofErr w:type="spellStart"/>
-            <w:r>
-              <w:rPr>
-                <w:sz w:val="22"/>
-                <w:szCs w:val="22"/>
-                <w:lang w:val="en-US"/>
-              </w:rPr>
-              <w:t>client_sign_fio_short</w:t>
-            </w:r>
-            <w:proofErr w:type="spellEnd"/>
-            <w:r>
-              <w:rPr>
-                <w:sz w:val="22"/>
-                <w:szCs w:val="22"/>
-                <w:lang w:val="en-US"/>
-              </w:rPr>
-              <w:t>}}</w:t>
+              <w:t>{{client_sign_fio_short}}</w:t>
             </w:r>
             <w:r>
               <w:rPr>
@@ -4108,6 +3582,8 @@
         </w:rPr>
         <w:br w:type="page"/>
       </w:r>
+      <w:bookmarkStart w:id="12" w:name="_GoBack"/>
+      <w:bookmarkEnd w:id="12"/>
     </w:p>
     <w:p>
       <w:pPr>
@@ -4143,56 +3619,52 @@
           <w:sz w:val="19"/>
           <w:szCs w:val="19"/>
         </w:rPr>
-        <w:t>К Лицензионному договору № PP-{{</w:t>
-      </w:r>
-      <w:proofErr w:type="spellStart"/>
-      <w:r>
+        <w:t>К Лицензионному договору № PP-{{contract_number}} от {{contract_date}}</w:t>
+      </w:r>
+    </w:p>
+    <w:p>
+      <w:pPr>
+        <w:spacing w:line="240" w:lineRule="auto"/>
+        <w:ind w:left="0" w:hanging="2"/>
         <w:rPr>
           <w:sz w:val="19"/>
           <w:szCs w:val="19"/>
         </w:rPr>
-        <w:t>contract_number</w:t>
-      </w:r>
-      <w:proofErr w:type="spellEnd"/>
+      </w:pPr>
       <w:r>
         <w:rPr>
           <w:sz w:val="19"/>
           <w:szCs w:val="19"/>
         </w:rPr>
-        <w:t>}} от {{</w:t>
-      </w:r>
-      <w:proofErr w:type="spellStart"/>
+        <w:t>г. Москва</w:t>
+      </w:r>
       <w:r>
         <w:rPr>
           <w:sz w:val="19"/>
           <w:szCs w:val="19"/>
         </w:rPr>
-        <w:t>contract_date</w:t>
-      </w:r>
-      <w:proofErr w:type="spellEnd"/>
+        <w:tab/>
+      </w:r>
       <w:r>
         <w:rPr>
           <w:sz w:val="19"/>
           <w:szCs w:val="19"/>
         </w:rPr>
-        <w:t>}}</w:t>
-      </w:r>
-    </w:p>
-    <w:p>
-      <w:pPr>
-        <w:spacing w:line="240" w:lineRule="auto"/>
-        <w:ind w:left="0" w:hanging="2"/>
+        <w:tab/>
+      </w:r>
+      <w:r>
         <w:rPr>
           <w:sz w:val="19"/>
           <w:szCs w:val="19"/>
         </w:rPr>
-      </w:pPr>
+        <w:tab/>
+      </w:r>
       <w:r>
         <w:rPr>
           <w:sz w:val="19"/>
           <w:szCs w:val="19"/>
         </w:rPr>
-        <w:t>г. Москва</w:t>
+        <w:tab/>
       </w:r>
       <w:r>
         <w:rPr>
@@ -4207,143 +3679,35 @@
           <w:szCs w:val="19"/>
         </w:rPr>
         <w:tab/>
-      </w:r>
-      <w:r>
+        <w:t xml:space="preserve">                                                         {{contract_date}}</w:t>
+      </w:r>
+    </w:p>
+    <w:p>
+      <w:pPr>
+        <w:spacing w:line="240" w:lineRule="auto"/>
+        <w:ind w:left="0" w:hanging="2"/>
         <w:rPr>
           <w:sz w:val="19"/>
           <w:szCs w:val="19"/>
         </w:rPr>
-        <w:tab/>
-      </w:r>
-      <w:r>
+      </w:pPr>
+    </w:p>
+    <w:p>
+      <w:pPr>
+        <w:spacing w:line="240" w:lineRule="auto"/>
+        <w:ind w:left="0" w:hanging="2"/>
+        <w:jc w:val="both"/>
         <w:rPr>
           <w:sz w:val="19"/>
           <w:szCs w:val="19"/>
         </w:rPr>
-        <w:tab/>
-      </w:r>
+      </w:pPr>
       <w:r>
         <w:rPr>
           <w:sz w:val="19"/>
           <w:szCs w:val="19"/>
         </w:rPr>
-        <w:tab/>
-      </w:r>
-      <w:r>
-        <w:rPr>
-          <w:sz w:val="19"/>
-          <w:szCs w:val="19"/>
-        </w:rPr>
-        <w:tab/>
-        <w:t xml:space="preserve">                                                      </w:t>
-      </w:r>
-      <w:proofErr w:type="gramStart"/>
-      <w:r>
-        <w:rPr>
-          <w:sz w:val="19"/>
-          <w:szCs w:val="19"/>
-        </w:rPr>
-        <w:t xml:space="preserve">   {</w:t>
-      </w:r>
-      <w:proofErr w:type="gramEnd"/>
-      <w:r>
-        <w:rPr>
-          <w:sz w:val="19"/>
-          <w:szCs w:val="19"/>
-        </w:rPr>
-        <w:t>{</w:t>
-      </w:r>
-      <w:proofErr w:type="spellStart"/>
-      <w:r>
-        <w:rPr>
-          <w:sz w:val="19"/>
-          <w:szCs w:val="19"/>
-        </w:rPr>
-        <w:t>contract_date</w:t>
-      </w:r>
-      <w:proofErr w:type="spellEnd"/>
-      <w:r>
-        <w:rPr>
-          <w:sz w:val="19"/>
-          <w:szCs w:val="19"/>
-        </w:rPr>
-        <w:t>}}</w:t>
-      </w:r>
-    </w:p>
-    <w:p>
-      <w:pPr>
-        <w:spacing w:line="240" w:lineRule="auto"/>
-        <w:ind w:left="0" w:hanging="2"/>
-        <w:rPr>
-          <w:sz w:val="19"/>
-          <w:szCs w:val="19"/>
-        </w:rPr>
-      </w:pPr>
-    </w:p>
-    <w:p>
-      <w:pPr>
-        <w:spacing w:line="240" w:lineRule="auto"/>
-        <w:ind w:left="0" w:hanging="2"/>
-        <w:jc w:val="both"/>
-        <w:rPr>
-          <w:sz w:val="19"/>
-          <w:szCs w:val="19"/>
-        </w:rPr>
-      </w:pPr>
-      <w:r>
-        <w:rPr>
-          <w:sz w:val="19"/>
-          <w:szCs w:val="19"/>
-        </w:rPr>
-        <w:t>Индивидуальный предприниматель Матвейчук Светлана Романовна, именуемое в дальнейшем «Лицензиат», с одной стороны, и {{</w:t>
-      </w:r>
-      <w:proofErr w:type="spellStart"/>
-      <w:r>
-        <w:rPr>
-          <w:sz w:val="19"/>
-          <w:szCs w:val="19"/>
-        </w:rPr>
-        <w:t>client_full_name</w:t>
-      </w:r>
-      <w:proofErr w:type="spellEnd"/>
-      <w:r>
-        <w:rPr>
-          <w:sz w:val="19"/>
-          <w:szCs w:val="19"/>
-        </w:rPr>
-        <w:t>}}, именуемое в дальнейшем «Сублицензиат», в лице {{</w:t>
-      </w:r>
-      <w:proofErr w:type="spellStart"/>
-      <w:r>
-        <w:rPr>
-          <w:sz w:val="19"/>
-          <w:szCs w:val="19"/>
-        </w:rPr>
-        <w:t>client_representative_position</w:t>
-      </w:r>
-      <w:proofErr w:type="spellEnd"/>
-      <w:r>
-        <w:rPr>
-          <w:sz w:val="19"/>
-          <w:szCs w:val="19"/>
-        </w:rPr>
-        <w:t>}} {{</w:t>
-      </w:r>
-      <w:proofErr w:type="spellStart"/>
-      <w:r>
-        <w:rPr>
-          <w:sz w:val="19"/>
-          <w:szCs w:val="19"/>
-        </w:rPr>
-        <w:t>client_representative_fio_genitive</w:t>
-      </w:r>
-      <w:proofErr w:type="spellEnd"/>
-      <w:r>
-        <w:rPr>
-          <w:sz w:val="19"/>
-          <w:szCs w:val="19"/>
-        </w:rPr>
-        <w:t>}}, действующего на основании Устава, с другой стороны, а вместе именуемые «Стороны», заключили настоящее дополнительное соглашение (далее по тексту «Соглашение») о нижеследующем:</w:t>
+        <w:t>Индивидуальный предприниматель Матвейчук Светлана Романовна, именуемое в дальнейшем «Лицензиат», с одной стороны, и {{client_full_name}}, именуемое в дальнейшем «Сублицензиат», в лице {{client_representative_position}} {{client_representative_fio_genitive}}, действующего на основании Устава, с другой стороны, а вместе именуемые «Стороны», заключили настоящее дополнительное соглашение (далее по тексту «Соглашение») о нижеследующем:</w:t>
       </w:r>
     </w:p>
     <w:p>
@@ -4369,23 +3733,7 @@
           <w:sz w:val="19"/>
           <w:szCs w:val="19"/>
         </w:rPr>
-        <w:t xml:space="preserve">Лицензиат по просьбе Сублицензиата собственными силами или с привлечением третьих лиц оказывает дополнительную услугу по </w:t>
-      </w:r>
-      <w:proofErr w:type="spellStart"/>
-      <w:r>
-        <w:rPr>
-          <w:sz w:val="19"/>
-          <w:szCs w:val="19"/>
-        </w:rPr>
-        <w:t>обзвону</w:t>
-      </w:r>
-      <w:proofErr w:type="spellEnd"/>
-      <w:r>
-        <w:rPr>
-          <w:sz w:val="19"/>
-          <w:szCs w:val="19"/>
-        </w:rPr>
-        <w:t xml:space="preserve"> полученных по Лицензионному договору телефонных номеров, а Сублицензиат обязуется оплатить данную услугу, в соответствие с условиями, отраженными в настоящем Соглашении.</w:t>
+        <w:t>Лицензиат по просьбе Сублицензиата собственными силами или с привлечением третьих лиц оказывает дополнительную услугу по обзвону полученных по Лицензионному договору телефонных номеров, а Сублицензиат обязуется оплатить данную услугу, в соответствие с условиями, отраженными в настоящем Соглашении.</w:t>
       </w:r>
     </w:p>
     <w:p>
@@ -4588,23 +3936,7 @@
                 <w:sz w:val="19"/>
                 <w:szCs w:val="19"/>
               </w:rPr>
-              <w:t>{{</w:t>
-            </w:r>
-            <w:proofErr w:type="spellStart"/>
-            <w:r>
-              <w:rPr>
-                <w:sz w:val="19"/>
-                <w:szCs w:val="19"/>
-              </w:rPr>
-              <w:t>callcenter_quantity_numeric</w:t>
-            </w:r>
-            <w:proofErr w:type="spellEnd"/>
-            <w:r>
-              <w:rPr>
-                <w:sz w:val="19"/>
-                <w:szCs w:val="19"/>
-              </w:rPr>
-              <w:t>}}</w:t>
+              <w:t>{{callcenter_quantity_numeric}}</w:t>
             </w:r>
           </w:p>
         </w:tc>
@@ -4655,23 +3987,7 @@
                 <w:sz w:val="19"/>
                 <w:szCs w:val="19"/>
               </w:rPr>
-              <w:t>{{</w:t>
-            </w:r>
-            <w:proofErr w:type="spellStart"/>
-            <w:r>
-              <w:rPr>
-                <w:sz w:val="19"/>
-                <w:szCs w:val="19"/>
-              </w:rPr>
-              <w:t>callcenter_price_numeric</w:t>
-            </w:r>
-            <w:proofErr w:type="spellEnd"/>
-            <w:r>
-              <w:rPr>
-                <w:sz w:val="19"/>
-                <w:szCs w:val="19"/>
-              </w:rPr>
-              <w:t>}}</w:t>
+              <w:t>{{callcenter_price_numeric}}</w:t>
             </w:r>
           </w:p>
         </w:tc>
@@ -4733,128 +4049,7 @@
           <w:sz w:val="19"/>
           <w:szCs w:val="19"/>
         </w:rPr>
-        <w:t>Лицензиат обязуется передать не менее {{</w:t>
-      </w:r>
-      <w:proofErr w:type="spellStart"/>
-      <w:r>
-        <w:rPr>
-          <w:sz w:val="19"/>
-          <w:szCs w:val="19"/>
-        </w:rPr>
-        <w:t>guaranteed_conversion_numeric</w:t>
-      </w:r>
-      <w:proofErr w:type="spellEnd"/>
-      <w:proofErr w:type="gramStart"/>
-      <w:r>
-        <w:rPr>
-          <w:sz w:val="19"/>
-          <w:szCs w:val="19"/>
-        </w:rPr>
-        <w:t>}}%</w:t>
-      </w:r>
-      <w:proofErr w:type="gramEnd"/>
-      <w:r>
-        <w:rPr>
-          <w:sz w:val="19"/>
-          <w:szCs w:val="19"/>
-        </w:rPr>
-        <w:t xml:space="preserve"> ({{</w:t>
-      </w:r>
-      <w:proofErr w:type="spellStart"/>
-      <w:r>
-        <w:rPr>
-          <w:sz w:val="19"/>
-          <w:szCs w:val="19"/>
-        </w:rPr>
-        <w:t>guaranteed_conversion_words</w:t>
-      </w:r>
-      <w:proofErr w:type="spellEnd"/>
-      <w:r>
-        <w:rPr>
-          <w:sz w:val="19"/>
-          <w:szCs w:val="19"/>
-        </w:rPr>
-        <w:t xml:space="preserve">}} процентов) Заинтересованных </w:t>
-      </w:r>
-      <w:proofErr w:type="spellStart"/>
-      <w:r>
-        <w:rPr>
-          <w:sz w:val="19"/>
-          <w:szCs w:val="19"/>
-        </w:rPr>
-        <w:t>Лидов</w:t>
-      </w:r>
-      <w:proofErr w:type="spellEnd"/>
-      <w:r>
-        <w:rPr>
-          <w:sz w:val="19"/>
-          <w:szCs w:val="19"/>
-        </w:rPr>
-        <w:t xml:space="preserve"> от количества оплаченных номеров Сублицензиатом. Если по истечению купленного пакета номеров Лицензиат не передал </w:t>
-      </w:r>
-      <w:proofErr w:type="spellStart"/>
-      <w:r>
-        <w:rPr>
-          <w:sz w:val="19"/>
-          <w:szCs w:val="19"/>
-        </w:rPr>
-        <w:t>гарантированноие</w:t>
-      </w:r>
-      <w:proofErr w:type="spellEnd"/>
-      <w:r>
-        <w:rPr>
-          <w:sz w:val="19"/>
-          <w:szCs w:val="19"/>
-        </w:rPr>
-        <w:t xml:space="preserve"> количество Заинтересованных </w:t>
-      </w:r>
-      <w:proofErr w:type="spellStart"/>
-      <w:r>
-        <w:rPr>
-          <w:sz w:val="19"/>
-          <w:szCs w:val="19"/>
-        </w:rPr>
-        <w:t>Лидов</w:t>
-      </w:r>
-      <w:proofErr w:type="spellEnd"/>
-      <w:r>
-        <w:rPr>
-          <w:sz w:val="19"/>
-          <w:szCs w:val="19"/>
-        </w:rPr>
-        <w:t xml:space="preserve">, то Лицензиат обязан обеспечить количество </w:t>
-      </w:r>
-      <w:proofErr w:type="spellStart"/>
-      <w:r>
-        <w:rPr>
-          <w:sz w:val="19"/>
-          <w:szCs w:val="19"/>
-        </w:rPr>
-        <w:t>лидов</w:t>
-      </w:r>
-      <w:proofErr w:type="spellEnd"/>
-      <w:r>
-        <w:rPr>
-          <w:sz w:val="19"/>
-          <w:szCs w:val="19"/>
-        </w:rPr>
-        <w:t xml:space="preserve"> до </w:t>
-      </w:r>
-      <w:proofErr w:type="spellStart"/>
-      <w:r>
-        <w:rPr>
-          <w:sz w:val="19"/>
-          <w:szCs w:val="19"/>
-        </w:rPr>
-        <w:t>минимальногарантированного</w:t>
-      </w:r>
-      <w:proofErr w:type="spellEnd"/>
-      <w:r>
-        <w:rPr>
-          <w:sz w:val="19"/>
-          <w:szCs w:val="19"/>
-        </w:rPr>
-        <w:t xml:space="preserve"> собственными средствами.</w:t>
+        <w:t>Лицензиат обязуется передать не менее {{guaranteed_conversion_numeric}}% ({{guaranteed_conversion_words}} процентов) Заинтересованных Лидов от количества оплаченных номеров Сублицензиатом. Если по истечению купленного пакета номеров Лицензиат не передал гарантированноие количество Заинтересованных Лидов, то Лицензиат обязан обеспечить количество лидов до минимальногарантированного собственными средствами.</w:t>
       </w:r>
     </w:p>
     <w:p>
@@ -4953,6 +4148,66 @@
           <w:szCs w:val="19"/>
         </w:rPr>
       </w:pPr>
+      <w:r>
+        <w:rPr>
+          <w:noProof/>
+        </w:rPr>
+        <w:drawing>
+          <wp:anchor distT="0" distB="0" distL="114300" distR="114300" simplePos="0" relativeHeight="251659264" behindDoc="0" locked="0" layoutInCell="1" allowOverlap="1" wp14:anchorId="1F9E1B8D" wp14:editId="0F93A4FA">
+            <wp:simplePos x="0" y="0"/>
+            <wp:positionH relativeFrom="column">
+              <wp:posOffset>-416560</wp:posOffset>
+            </wp:positionH>
+            <wp:positionV relativeFrom="paragraph">
+              <wp:posOffset>3086100</wp:posOffset>
+            </wp:positionV>
+            <wp:extent cx="1763869" cy="1501140"/>
+            <wp:effectExtent l="0" t="0" r="8255" b="3810"/>
+            <wp:wrapNone/>
+            <wp:docPr id="1" name="Рисунок 1"/>
+            <wp:cNvGraphicFramePr>
+              <a:graphicFrameLocks xmlns:a="http://schemas.openxmlformats.org/drawingml/2006/main" noChangeAspect="1"/>
+            </wp:cNvGraphicFramePr>
+            <a:graphic xmlns:a="http://schemas.openxmlformats.org/drawingml/2006/main">
+              <a:graphicData uri="http://schemas.openxmlformats.org/drawingml/2006/picture">
+                <pic:pic xmlns:pic="http://schemas.openxmlformats.org/drawingml/2006/picture">
+                  <pic:nvPicPr>
+                    <pic:cNvPr id="1" name="подпись света-Photoroom.png"/>
+                    <pic:cNvPicPr/>
+                  </pic:nvPicPr>
+                  <pic:blipFill>
+                    <a:blip r:embed="rId8" cstate="print">
+                      <a:extLst>
+                        <a:ext uri="{28A0092B-C50C-407E-A947-70E740481C1C}">
+                          <a14:useLocalDpi xmlns:a14="http://schemas.microsoft.com/office/drawing/2010/main" val="0"/>
+                        </a:ext>
+                      </a:extLst>
+                    </a:blip>
+                    <a:stretch>
+                      <a:fillRect/>
+                    </a:stretch>
+                  </pic:blipFill>
+                  <pic:spPr>
+                    <a:xfrm>
+                      <a:off x="0" y="0"/>
+                      <a:ext cx="1763869" cy="1501140"/>
+                    </a:xfrm>
+                    <a:prstGeom prst="rect">
+                      <a:avLst/>
+                    </a:prstGeom>
+                  </pic:spPr>
+                </pic:pic>
+              </a:graphicData>
+            </a:graphic>
+            <wp14:sizeRelH relativeFrom="margin">
+              <wp14:pctWidth>0</wp14:pctWidth>
+            </wp14:sizeRelH>
+            <wp14:sizeRelV relativeFrom="margin">
+              <wp14:pctHeight>0</wp14:pctHeight>
+            </wp14:sizeRelV>
+          </wp:anchor>
+        </w:drawing>
+      </w:r>
       <w:r>
         <w:rPr>
           <w:sz w:val="19"/>
@@ -5100,25 +4355,7 @@
                 <w:sz w:val="19"/>
                 <w:szCs w:val="19"/>
               </w:rPr>
-              <w:t>{{</w:t>
-            </w:r>
-            <w:proofErr w:type="spellStart"/>
-            <w:r>
-              <w:rPr>
-                <w:b/>
-                <w:sz w:val="19"/>
-                <w:szCs w:val="19"/>
-              </w:rPr>
-              <w:t>client_short_name</w:t>
-            </w:r>
-            <w:proofErr w:type="spellEnd"/>
-            <w:r>
-              <w:rPr>
-                <w:b/>
-                <w:sz w:val="19"/>
-                <w:szCs w:val="19"/>
-              </w:rPr>
-              <w:t>}}</w:t>
+              <w:t>{{client_short_name}}</w:t>
             </w:r>
           </w:p>
         </w:tc>
@@ -5187,8 +4424,6 @@
               </w:rPr>
               <w:t>Юридический адрес: РФ, Томская область, город Томск</w:t>
             </w:r>
-            <w:bookmarkStart w:id="12" w:name="_GoBack"/>
-            <w:bookmarkEnd w:id="12"/>
           </w:p>
           <w:p>
             <w:pPr>
@@ -5380,7 +4615,6 @@
               </w:rPr>
               <w:t>.</w:t>
             </w:r>
-            <w:proofErr w:type="spellStart"/>
             <w:r>
               <w:rPr>
                 <w:sz w:val="19"/>
@@ -5389,7 +4623,6 @@
               </w:rPr>
               <w:t>ru</w:t>
             </w:r>
-            <w:proofErr w:type="spellEnd"/>
           </w:p>
         </w:tc>
         <w:tc>
@@ -5432,25 +4665,7 @@
                 <w:szCs w:val="19"/>
                 <w:lang w:val="en-US"/>
               </w:rPr>
-              <w:t>{{</w:t>
-            </w:r>
-            <w:proofErr w:type="spellStart"/>
-            <w:r>
-              <w:rPr>
-                <w:sz w:val="19"/>
-                <w:szCs w:val="19"/>
-                <w:lang w:val="en-US"/>
-              </w:rPr>
-              <w:t>client_inn_kpp_ogrn</w:t>
-            </w:r>
-            <w:proofErr w:type="spellEnd"/>
-            <w:r>
-              <w:rPr>
-                <w:sz w:val="19"/>
-                <w:szCs w:val="19"/>
-                <w:lang w:val="en-US"/>
-              </w:rPr>
-              <w:t>}}</w:t>
+              <w:t>{{client_inn_kpp_ogrn}}</w:t>
             </w:r>
           </w:p>
           <w:p>
@@ -5505,25 +4720,7 @@
                 <w:szCs w:val="19"/>
                 <w:lang w:val="en-US"/>
               </w:rPr>
-              <w:t>: {{</w:t>
-            </w:r>
-            <w:proofErr w:type="spellStart"/>
-            <w:r>
-              <w:rPr>
-                <w:sz w:val="19"/>
-                <w:szCs w:val="19"/>
-                <w:lang w:val="en-US"/>
-              </w:rPr>
-              <w:t>client_legal_address</w:t>
-            </w:r>
-            <w:proofErr w:type="spellEnd"/>
-            <w:r>
-              <w:rPr>
-                <w:sz w:val="19"/>
-                <w:szCs w:val="19"/>
-                <w:lang w:val="en-US"/>
-              </w:rPr>
-              <w:t>}}</w:t>
+              <w:t>: {{client_legal_address}}</w:t>
             </w:r>
           </w:p>
           <w:p>
@@ -5603,25 +4800,7 @@
                 <w:szCs w:val="19"/>
                 <w:lang w:val="en-US"/>
               </w:rPr>
-              <w:t xml:space="preserve"> {{</w:t>
-            </w:r>
-            <w:proofErr w:type="spellStart"/>
-            <w:r>
-              <w:rPr>
-                <w:sz w:val="19"/>
-                <w:szCs w:val="19"/>
-                <w:lang w:val="en-US"/>
-              </w:rPr>
-              <w:t>client_bank_account</w:t>
-            </w:r>
-            <w:proofErr w:type="spellEnd"/>
-            <w:r>
-              <w:rPr>
-                <w:sz w:val="19"/>
-                <w:szCs w:val="19"/>
-                <w:lang w:val="en-US"/>
-              </w:rPr>
-              <w:t>}}</w:t>
+              <w:t xml:space="preserve"> {{client_bank_account}}</w:t>
             </w:r>
           </w:p>
           <w:p>
@@ -5661,25 +4840,7 @@
                 <w:szCs w:val="19"/>
                 <w:lang w:val="en-US"/>
               </w:rPr>
-              <w:t xml:space="preserve"> {{</w:t>
-            </w:r>
-            <w:proofErr w:type="spellStart"/>
-            <w:r>
-              <w:rPr>
-                <w:sz w:val="19"/>
-                <w:szCs w:val="19"/>
-                <w:lang w:val="en-US"/>
-              </w:rPr>
-              <w:t>client_bank_name</w:t>
-            </w:r>
-            <w:proofErr w:type="spellEnd"/>
-            <w:r>
-              <w:rPr>
-                <w:sz w:val="19"/>
-                <w:szCs w:val="19"/>
-                <w:lang w:val="en-US"/>
-              </w:rPr>
-              <w:t>}}</w:t>
+              <w:t xml:space="preserve"> {{client_bank_name}}</w:t>
             </w:r>
           </w:p>
           <w:p>
@@ -5734,25 +4895,7 @@
                 <w:szCs w:val="19"/>
                 <w:lang w:val="en-US"/>
               </w:rPr>
-              <w:t xml:space="preserve"> {{</w:t>
-            </w:r>
-            <w:proofErr w:type="spellStart"/>
-            <w:r>
-              <w:rPr>
-                <w:sz w:val="19"/>
-                <w:szCs w:val="19"/>
-                <w:lang w:val="en-US"/>
-              </w:rPr>
-              <w:t>client_bank_bik</w:t>
-            </w:r>
-            <w:proofErr w:type="spellEnd"/>
-            <w:r>
-              <w:rPr>
-                <w:sz w:val="19"/>
-                <w:szCs w:val="19"/>
-                <w:lang w:val="en-US"/>
-              </w:rPr>
-              <w:t>}}</w:t>
+              <w:t xml:space="preserve"> {{client_bank_bik}}</w:t>
             </w:r>
           </w:p>
           <w:p>
@@ -5792,25 +4935,7 @@
                 <w:szCs w:val="19"/>
                 <w:lang w:val="en-US"/>
               </w:rPr>
-              <w:t xml:space="preserve"> {{</w:t>
-            </w:r>
-            <w:proofErr w:type="spellStart"/>
-            <w:r>
-              <w:rPr>
-                <w:sz w:val="19"/>
-                <w:szCs w:val="19"/>
-                <w:lang w:val="en-US"/>
-              </w:rPr>
-              <w:t>client_correspondent_account</w:t>
-            </w:r>
-            <w:proofErr w:type="spellEnd"/>
-            <w:r>
-              <w:rPr>
-                <w:sz w:val="19"/>
-                <w:szCs w:val="19"/>
-                <w:lang w:val="en-US"/>
-              </w:rPr>
-              <w:t>}}</w:t>
+              <w:t xml:space="preserve"> {{client_correspondent_account}}</w:t>
             </w:r>
           </w:p>
           <w:p>
@@ -5875,25 +5000,7 @@
                 <w:szCs w:val="19"/>
                 <w:lang w:val="en-US"/>
               </w:rPr>
-              <w:t>.: {{</w:t>
-            </w:r>
-            <w:proofErr w:type="spellStart"/>
-            <w:r>
-              <w:rPr>
-                <w:sz w:val="19"/>
-                <w:szCs w:val="19"/>
-                <w:lang w:val="en-US"/>
-              </w:rPr>
-              <w:t>client_phone</w:t>
-            </w:r>
-            <w:proofErr w:type="spellEnd"/>
-            <w:r>
-              <w:rPr>
-                <w:sz w:val="19"/>
-                <w:szCs w:val="19"/>
-                <w:lang w:val="en-US"/>
-              </w:rPr>
-              <w:t>}}</w:t>
+              <w:t>.: {{client_phone}}</w:t>
             </w:r>
           </w:p>
           <w:p>
@@ -5935,23 +5042,7 @@
                 <w:sz w:val="19"/>
                 <w:szCs w:val="19"/>
               </w:rPr>
-              <w:t>{{</w:t>
-            </w:r>
-            <w:proofErr w:type="spellStart"/>
-            <w:r>
-              <w:rPr>
-                <w:sz w:val="19"/>
-                <w:szCs w:val="19"/>
-              </w:rPr>
-              <w:t>client_email</w:t>
-            </w:r>
-            <w:proofErr w:type="spellEnd"/>
-            <w:r>
-              <w:rPr>
-                <w:sz w:val="19"/>
-                <w:szCs w:val="19"/>
-              </w:rPr>
-              <w:t>}}</w:t>
+              <w:t>{{client_email}}</w:t>
             </w:r>
           </w:p>
           <w:p>
@@ -6047,23 +5138,7 @@
                 <w:sz w:val="19"/>
                 <w:szCs w:val="19"/>
               </w:rPr>
-              <w:t>{{</w:t>
-            </w:r>
-            <w:proofErr w:type="spellStart"/>
-            <w:r>
-              <w:rPr>
-                <w:sz w:val="19"/>
-                <w:szCs w:val="19"/>
-              </w:rPr>
-              <w:t>client_sign_position</w:t>
-            </w:r>
-            <w:proofErr w:type="spellEnd"/>
-            <w:r>
-              <w:rPr>
-                <w:sz w:val="19"/>
-                <w:szCs w:val="19"/>
-              </w:rPr>
-              <w:t>}}</w:t>
+              <w:t>{{client_sign_position}}</w:t>
             </w:r>
           </w:p>
         </w:tc>
@@ -6139,25 +5214,7 @@
                 <w:szCs w:val="19"/>
                 <w:lang w:val="en-US"/>
               </w:rPr>
-              <w:t>_________________ /{{</w:t>
-            </w:r>
-            <w:proofErr w:type="spellStart"/>
-            <w:r>
-              <w:rPr>
-                <w:sz w:val="19"/>
-                <w:szCs w:val="19"/>
-                <w:lang w:val="en-US"/>
-              </w:rPr>
-              <w:t>client_sign_fio_short</w:t>
-            </w:r>
-            <w:proofErr w:type="spellEnd"/>
-            <w:r>
-              <w:rPr>
-                <w:sz w:val="19"/>
-                <w:szCs w:val="19"/>
-                <w:lang w:val="en-US"/>
-              </w:rPr>
-              <w:t>}}</w:t>
+              <w:t>_________________ /{{client_sign_fio_short}}</w:t>
             </w:r>
             <w:r>
               <w:rPr>
@@ -6235,8 +5292,8 @@
       </w:pPr>
     </w:p>
     <w:sectPr>
-      <w:headerReference w:type="default" r:id="rId8"/>
-      <w:footerReference w:type="default" r:id="rId9"/>
+      <w:headerReference w:type="default" r:id="rId9"/>
+      <w:footerReference w:type="default" r:id="rId10"/>
       <w:pgSz w:w="11906" w:h="16838"/>
       <w:pgMar w:top="426" w:right="851" w:bottom="1560" w:left="1531" w:header="510" w:footer="720" w:gutter="0"/>
       <w:cols w:space="720"/>
@@ -6306,7 +5363,7 @@
       <w:rPr>
         <w:noProof/>
       </w:rPr>
-      <w:t>5</w:t>
+      <w:t>2</w:t>
     </w:r>
     <w:r>
       <w:fldChar w:fldCharType="end"/>

--- a/templates/Шаблон за номера с КЦ с гарантией конверсии ИП Матвейчук- ООО.docx
+++ b/templates/Шаблон за номера с КЦ с гарантией конверсии ИП Матвейчук- ООО.docx
@@ -183,7 +183,23 @@
                 <w:sz w:val="22"/>
                 <w:szCs w:val="22"/>
               </w:rPr>
-              <w:t>{{contract_date}}</w:t>
+              <w:t>{{</w:t>
+            </w:r>
+            <w:proofErr w:type="spellStart"/>
+            <w:r>
+              <w:rPr>
+                <w:sz w:val="22"/>
+                <w:szCs w:val="22"/>
+              </w:rPr>
+              <w:t>contract_date</w:t>
+            </w:r>
+            <w:proofErr w:type="spellEnd"/>
+            <w:r>
+              <w:rPr>
+                <w:sz w:val="22"/>
+                <w:szCs w:val="22"/>
+              </w:rPr>
+              <w:t>}}</w:t>
             </w:r>
           </w:p>
         </w:tc>
@@ -288,8 +304,9 @@
           <w:sz w:val="22"/>
           <w:szCs w:val="22"/>
         </w:rPr>
-        <w:t>{{client_full_name}}</w:t>
-      </w:r>
+        <w:t>{{</w:t>
+      </w:r>
+      <w:proofErr w:type="spellStart"/>
       <w:r>
         <w:rPr>
           <w:rFonts w:ascii="Times New Roman CYR" w:hAnsi="Times New Roman CYR" w:cs="Times New Roman CYR"/>
@@ -298,43 +315,9 @@
           <w:sz w:val="22"/>
           <w:szCs w:val="22"/>
         </w:rPr>
-        <w:t xml:space="preserve">, </w:t>
-      </w:r>
-      <w:r>
-        <w:rPr>
-          <w:rFonts w:ascii="Times New Roman CYR" w:hAnsi="Times New Roman CYR" w:cs="Times New Roman CYR"/>
-          <w:position w:val="0"/>
-          <w:sz w:val="22"/>
-          <w:szCs w:val="22"/>
-        </w:rPr>
-        <w:t>именуем</w:t>
-      </w:r>
-      <w:r>
-        <w:rPr>
-          <w:rFonts w:ascii="Times New Roman CYR" w:hAnsi="Times New Roman CYR" w:cs="Times New Roman CYR"/>
-          <w:position w:val="0"/>
-          <w:sz w:val="22"/>
-          <w:szCs w:val="22"/>
-        </w:rPr>
-        <w:t>ое</w:t>
-      </w:r>
-      <w:r>
-        <w:rPr>
-          <w:rFonts w:ascii="Times New Roman CYR" w:hAnsi="Times New Roman CYR" w:cs="Times New Roman CYR"/>
-          <w:position w:val="0"/>
-          <w:sz w:val="22"/>
-          <w:szCs w:val="22"/>
-        </w:rPr>
-        <w:t xml:space="preserve"> в дальнейшем </w:t>
-      </w:r>
-      <w:r>
-        <w:rPr>
-          <w:position w:val="0"/>
-          <w:sz w:val="22"/>
-          <w:szCs w:val="22"/>
-        </w:rPr>
-        <w:t>«</w:t>
-      </w:r>
+        <w:t>client_full_name</w:t>
+      </w:r>
+      <w:proofErr w:type="spellEnd"/>
       <w:r>
         <w:rPr>
           <w:rFonts w:ascii="Times New Roman CYR" w:hAnsi="Times New Roman CYR" w:cs="Times New Roman CYR"/>
@@ -343,6 +326,61 @@
           <w:sz w:val="22"/>
           <w:szCs w:val="22"/>
         </w:rPr>
+        <w:t>}}</w:t>
+      </w:r>
+      <w:r>
+        <w:rPr>
+          <w:rFonts w:ascii="Times New Roman CYR" w:hAnsi="Times New Roman CYR" w:cs="Times New Roman CYR"/>
+          <w:bCs/>
+          <w:position w:val="0"/>
+          <w:sz w:val="22"/>
+          <w:szCs w:val="22"/>
+        </w:rPr>
+        <w:t xml:space="preserve">, </w:t>
+      </w:r>
+      <w:r>
+        <w:rPr>
+          <w:rFonts w:ascii="Times New Roman CYR" w:hAnsi="Times New Roman CYR" w:cs="Times New Roman CYR"/>
+          <w:position w:val="0"/>
+          <w:sz w:val="22"/>
+          <w:szCs w:val="22"/>
+        </w:rPr>
+        <w:t>именуем</w:t>
+      </w:r>
+      <w:r>
+        <w:rPr>
+          <w:rFonts w:ascii="Times New Roman CYR" w:hAnsi="Times New Roman CYR" w:cs="Times New Roman CYR"/>
+          <w:position w:val="0"/>
+          <w:sz w:val="22"/>
+          <w:szCs w:val="22"/>
+        </w:rPr>
+        <w:t>ое</w:t>
+      </w:r>
+      <w:r>
+        <w:rPr>
+          <w:rFonts w:ascii="Times New Roman CYR" w:hAnsi="Times New Roman CYR" w:cs="Times New Roman CYR"/>
+          <w:position w:val="0"/>
+          <w:sz w:val="22"/>
+          <w:szCs w:val="22"/>
+        </w:rPr>
+        <w:t xml:space="preserve"> в дальнейшем </w:t>
+      </w:r>
+      <w:r>
+        <w:rPr>
+          <w:position w:val="0"/>
+          <w:sz w:val="22"/>
+          <w:szCs w:val="22"/>
+        </w:rPr>
+        <w:t>«</w:t>
+      </w:r>
+      <w:r>
+        <w:rPr>
+          <w:rFonts w:ascii="Times New Roman CYR" w:hAnsi="Times New Roman CYR" w:cs="Times New Roman CYR"/>
+          <w:bCs/>
+          <w:position w:val="0"/>
+          <w:sz w:val="22"/>
+          <w:szCs w:val="22"/>
+        </w:rPr>
         <w:t>Сублицензиат</w:t>
       </w:r>
       <w:r>
@@ -372,13 +410,45 @@
           <w:sz w:val="21"/>
           <w:szCs w:val="21"/>
         </w:rPr>
-        <w:t>{{client_representative_position}} {{client_representative_fio_genitive}}</w:t>
-      </w:r>
+        <w:t>{{</w:t>
+      </w:r>
+      <w:proofErr w:type="spellStart"/>
       <w:r>
         <w:rPr>
           <w:sz w:val="21"/>
           <w:szCs w:val="21"/>
         </w:rPr>
+        <w:t>client_representative_position</w:t>
+      </w:r>
+      <w:proofErr w:type="spellEnd"/>
+      <w:r>
+        <w:rPr>
+          <w:sz w:val="21"/>
+          <w:szCs w:val="21"/>
+        </w:rPr>
+        <w:t>}} {{</w:t>
+      </w:r>
+      <w:proofErr w:type="spellStart"/>
+      <w:r>
+        <w:rPr>
+          <w:sz w:val="21"/>
+          <w:szCs w:val="21"/>
+        </w:rPr>
+        <w:t>client_representative_fio_genitive</w:t>
+      </w:r>
+      <w:proofErr w:type="spellEnd"/>
+      <w:r>
+        <w:rPr>
+          <w:sz w:val="21"/>
+          <w:szCs w:val="21"/>
+        </w:rPr>
+        <w:t>}}</w:t>
+      </w:r>
+      <w:r>
+        <w:rPr>
+          <w:sz w:val="21"/>
+          <w:szCs w:val="21"/>
+        </w:rPr>
         <w:t>, действующего на основании Устава,</w:t>
       </w:r>
       <w:r>
@@ -393,7 +463,23 @@
           <w:sz w:val="22"/>
           <w:szCs w:val="22"/>
         </w:rPr>
-        <w:t>с другой стороны, а вместе именуемые «Стороны», заключили настоящий сублицензионный договор (далее по тексту «Договор») о нижеследующем</w:t>
+        <w:t xml:space="preserve">с другой стороны, а вместе именуемые «Стороны», заключили настоящий </w:t>
+      </w:r>
+      <w:proofErr w:type="spellStart"/>
+      <w:r>
+        <w:rPr>
+          <w:sz w:val="22"/>
+          <w:szCs w:val="22"/>
+        </w:rPr>
+        <w:t>сублицензионный</w:t>
+      </w:r>
+      <w:proofErr w:type="spellEnd"/>
+      <w:r>
+        <w:rPr>
+          <w:sz w:val="22"/>
+          <w:szCs w:val="22"/>
+        </w:rPr>
+        <w:t xml:space="preserve"> договор (далее по тексту «Договор») о нижеследующем</w:t>
       </w:r>
       <w:r>
         <w:rPr>
@@ -582,20 +668,62 @@
         </w:rPr>
         <w:t xml:space="preserve">1.4. </w:t>
       </w:r>
+      <w:proofErr w:type="spellStart"/>
       <w:r>
         <w:rPr>
           <w:b/>
           <w:sz w:val="22"/>
           <w:szCs w:val="22"/>
         </w:rPr>
-        <w:t>Аутентификационные данные</w:t>
-      </w:r>
-      <w:r>
-        <w:rPr>
-          <w:sz w:val="22"/>
-          <w:szCs w:val="22"/>
-        </w:rPr>
-        <w:t xml:space="preserve"> – зарегистрированные Лицензиатом уникальный логин (login) и соответствующий ему пароль (password), позволяющие идентифицировать Сублицензиата и используемые Сублицензиатом для осуществления доступа к личному кабинету.</w:t>
+        <w:t>Аутентификационные</w:t>
+      </w:r>
+      <w:proofErr w:type="spellEnd"/>
+      <w:r>
+        <w:rPr>
+          <w:b/>
+          <w:sz w:val="22"/>
+          <w:szCs w:val="22"/>
+        </w:rPr>
+        <w:t xml:space="preserve"> данные</w:t>
+      </w:r>
+      <w:r>
+        <w:rPr>
+          <w:sz w:val="22"/>
+          <w:szCs w:val="22"/>
+        </w:rPr>
+        <w:t xml:space="preserve"> – зарегистрированные Лицензиатом уникальный логин (</w:t>
+      </w:r>
+      <w:proofErr w:type="spellStart"/>
+      <w:r>
+        <w:rPr>
+          <w:sz w:val="22"/>
+          <w:szCs w:val="22"/>
+        </w:rPr>
+        <w:t>login</w:t>
+      </w:r>
+      <w:proofErr w:type="spellEnd"/>
+      <w:r>
+        <w:rPr>
+          <w:sz w:val="22"/>
+          <w:szCs w:val="22"/>
+        </w:rPr>
+        <w:t>) и соответствующий ему пароль (</w:t>
+      </w:r>
+      <w:proofErr w:type="spellStart"/>
+      <w:r>
+        <w:rPr>
+          <w:sz w:val="22"/>
+          <w:szCs w:val="22"/>
+        </w:rPr>
+        <w:t>password</w:t>
+      </w:r>
+      <w:proofErr w:type="spellEnd"/>
+      <w:r>
+        <w:rPr>
+          <w:sz w:val="22"/>
+          <w:szCs w:val="22"/>
+        </w:rPr>
+        <w:t>), позволяющие идентифицировать Сублицензиата и используемые Сублицензиатом для осуществления доступа к личному кабинету.</w:t>
       </w:r>
     </w:p>
     <w:p>
@@ -628,7 +756,23 @@
           <w:sz w:val="22"/>
           <w:szCs w:val="22"/>
         </w:rPr>
-        <w:t xml:space="preserve"> – закрытый раздел CRM-системы, доступ к которому осуществляется Сублицензиатом посредством аутентификационных данных. Взаимодействие между Сублицензиатом и Лицензиатом осуществляется через личный кабинет, а также посредством обмена электронными сообщениями.</w:t>
+        <w:t xml:space="preserve"> – закрытый раздел CRM-системы, доступ к которому осуществляется Сублицензиатом посредством </w:t>
+      </w:r>
+      <w:proofErr w:type="spellStart"/>
+      <w:r>
+        <w:rPr>
+          <w:sz w:val="22"/>
+          <w:szCs w:val="22"/>
+        </w:rPr>
+        <w:t>аутентификационных</w:t>
+      </w:r>
+      <w:proofErr w:type="spellEnd"/>
+      <w:r>
+        <w:rPr>
+          <w:sz w:val="22"/>
+          <w:szCs w:val="22"/>
+        </w:rPr>
+        <w:t xml:space="preserve"> данных. Взаимодействие между Сублицензиатом и Лицензиатом осуществляется через личный кабинет, а также посредством обмена электронными сообщениями.</w:t>
       </w:r>
     </w:p>
     <w:p>
@@ -871,11 +1015,25 @@
         <w:rPr>
           <w:b/>
         </w:rPr>
-        <w:t>{{quantity_numeric}}</w:t>
-      </w:r>
+        <w:t>{{</w:t>
+      </w:r>
+      <w:proofErr w:type="spellStart"/>
       <w:r>
         <w:rPr>
           <w:b/>
+        </w:rPr>
+        <w:t>quantity_numeric</w:t>
+      </w:r>
+      <w:proofErr w:type="spellEnd"/>
+      <w:r>
+        <w:rPr>
+          <w:b/>
+        </w:rPr>
+        <w:t>}}</w:t>
+      </w:r>
+      <w:r>
+        <w:rPr>
+          <w:b/>
           <w:sz w:val="22"/>
           <w:szCs w:val="22"/>
         </w:rPr>
@@ -895,15 +1053,51 @@
           <w:sz w:val="22"/>
           <w:szCs w:val="22"/>
         </w:rPr>
-        <w:t>{{quantity_words}}</w:t>
-      </w:r>
+        <w:t>{{</w:t>
+      </w:r>
+      <w:proofErr w:type="spellStart"/>
       <w:r>
         <w:rPr>
           <w:b/>
           <w:sz w:val="22"/>
           <w:szCs w:val="22"/>
         </w:rPr>
-        <w:t>) лидов.</w:t>
+        <w:t>quantity_words</w:t>
+      </w:r>
+      <w:proofErr w:type="spellEnd"/>
+      <w:r>
+        <w:rPr>
+          <w:b/>
+          <w:sz w:val="22"/>
+          <w:szCs w:val="22"/>
+        </w:rPr>
+        <w:t>}}</w:t>
+      </w:r>
+      <w:r>
+        <w:rPr>
+          <w:b/>
+          <w:sz w:val="22"/>
+          <w:szCs w:val="22"/>
+        </w:rPr>
+        <w:t xml:space="preserve">) </w:t>
+      </w:r>
+      <w:proofErr w:type="spellStart"/>
+      <w:r>
+        <w:rPr>
+          <w:b/>
+          <w:sz w:val="22"/>
+          <w:szCs w:val="22"/>
+        </w:rPr>
+        <w:t>лидов</w:t>
+      </w:r>
+      <w:proofErr w:type="spellEnd"/>
+      <w:r>
+        <w:rPr>
+          <w:b/>
+          <w:sz w:val="22"/>
+          <w:szCs w:val="22"/>
+        </w:rPr>
+        <w:t>.</w:t>
       </w:r>
     </w:p>
     <w:p>
@@ -1043,7 +1237,39 @@
           <w:sz w:val="22"/>
           <w:szCs w:val="22"/>
         </w:rPr>
-        <w:t>2.4.4. В случае неподписания и/или ненаправления по адресу, указанному в статье 10 Договора, подписанного Акта или мотивированного отказа от его подписания, данный Акт считается подписанным на 6 (шестой) рабочий день с момента его получения, условия договора со стороны Лицензиата, касающиеся передачи прав, считаются выполненными в надлежащем порядке и в установленный срок.</w:t>
+        <w:t xml:space="preserve">2.4.4. В случае </w:t>
+      </w:r>
+      <w:proofErr w:type="spellStart"/>
+      <w:r>
+        <w:rPr>
+          <w:sz w:val="22"/>
+          <w:szCs w:val="22"/>
+        </w:rPr>
+        <w:t>неподписания</w:t>
+      </w:r>
+      <w:proofErr w:type="spellEnd"/>
+      <w:r>
+        <w:rPr>
+          <w:sz w:val="22"/>
+          <w:szCs w:val="22"/>
+        </w:rPr>
+        <w:t xml:space="preserve"> и/или </w:t>
+      </w:r>
+      <w:proofErr w:type="spellStart"/>
+      <w:r>
+        <w:rPr>
+          <w:sz w:val="22"/>
+          <w:szCs w:val="22"/>
+        </w:rPr>
+        <w:t>ненаправления</w:t>
+      </w:r>
+      <w:proofErr w:type="spellEnd"/>
+      <w:r>
+        <w:rPr>
+          <w:sz w:val="22"/>
+          <w:szCs w:val="22"/>
+        </w:rPr>
+        <w:t xml:space="preserve"> по адресу, указанному в статье 10 Договора, подписанного Акта или мотивированного отказа от его подписания, данный Акт считается подписанным на 6 (шестой) рабочий день с момента его получения, условия договора со стороны Лицензиата, касающиеся передачи прав, считаются выполненными в надлежащем порядке и в установленный срок.</w:t>
       </w:r>
     </w:p>
     <w:p>
@@ -1061,7 +1287,23 @@
           <w:sz w:val="22"/>
           <w:szCs w:val="22"/>
         </w:rPr>
-        <w:t>2.4.5. Стороны признают, что действия, указанные в настоящем пункте, могут совершаться с использованием электронных средств, в том числе электронной почты и иных мессенджеров, позволяющих достоверно определить отправителя документа. В случае, если Сторона недобросовестно ссылается на то, что аккаунт в мессенджере не принадлежит заявляющей Стороне, то она не вправе заявлять о неподписании Акта.</w:t>
+        <w:t xml:space="preserve">2.4.5. Стороны признают, что действия, указанные в настоящем пункте, могут совершаться с использованием электронных средств, в том числе электронной почты и иных мессенджеров, позволяющих достоверно определить отправителя документа. В случае, если Сторона недобросовестно ссылается на то, что аккаунт в мессенджере не принадлежит заявляющей Стороне, то она не вправе заявлять о </w:t>
+      </w:r>
+      <w:proofErr w:type="spellStart"/>
+      <w:r>
+        <w:rPr>
+          <w:sz w:val="22"/>
+          <w:szCs w:val="22"/>
+        </w:rPr>
+        <w:t>неподписании</w:t>
+      </w:r>
+      <w:proofErr w:type="spellEnd"/>
+      <w:r>
+        <w:rPr>
+          <w:sz w:val="22"/>
+          <w:szCs w:val="22"/>
+        </w:rPr>
+        <w:t xml:space="preserve"> Акта.</w:t>
       </w:r>
       <w:bookmarkStart w:id="2" w:name="bookmark=id.1fob9te" w:colFirst="0" w:colLast="0"/>
       <w:bookmarkEnd w:id="2"/>
@@ -1177,7 +1419,23 @@
           <w:sz w:val="22"/>
           <w:szCs w:val="22"/>
         </w:rPr>
-        <w:t>3.1.3. Обеспечить возможность использования Сублицензиатом CRM-системой, как это указано в п. 2.2 Договора. Доступ к CRM-системе осуществляется посредством направления Лицензиатом Сублицензиату Аутентификационных данных.</w:t>
+        <w:t xml:space="preserve">3.1.3. Обеспечить возможность использования Сублицензиатом CRM-системой, как это указано в п. 2.2 Договора. Доступ к CRM-системе осуществляется посредством направления Лицензиатом Сублицензиату </w:t>
+      </w:r>
+      <w:proofErr w:type="spellStart"/>
+      <w:r>
+        <w:rPr>
+          <w:sz w:val="22"/>
+          <w:szCs w:val="22"/>
+        </w:rPr>
+        <w:t>Аутентификационных</w:t>
+      </w:r>
+      <w:proofErr w:type="spellEnd"/>
+      <w:r>
+        <w:rPr>
+          <w:sz w:val="22"/>
+          <w:szCs w:val="22"/>
+        </w:rPr>
+        <w:t xml:space="preserve"> данных.</w:t>
       </w:r>
     </w:p>
     <w:p>
@@ -1202,7 +1460,23 @@
           <w:sz w:val="22"/>
           <w:szCs w:val="22"/>
         </w:rPr>
-        <w:t>В течение 14 (четырнадцати) рабочих дней с даты заключения Договора начать предоставлять лиды Сублицензиату ежедневно (понедельник – пятница) в количестве, согласованном Сторонами в отдельном порядке.</w:t>
+        <w:t xml:space="preserve">В течение 14 (четырнадцати) рабочих дней с даты заключения Договора начать предоставлять </w:t>
+      </w:r>
+      <w:proofErr w:type="spellStart"/>
+      <w:r>
+        <w:rPr>
+          <w:sz w:val="22"/>
+          <w:szCs w:val="22"/>
+        </w:rPr>
+        <w:t>лиды</w:t>
+      </w:r>
+      <w:proofErr w:type="spellEnd"/>
+      <w:r>
+        <w:rPr>
+          <w:sz w:val="22"/>
+          <w:szCs w:val="22"/>
+        </w:rPr>
+        <w:t xml:space="preserve"> Сублицензиату ежедневно (понедельник – пятница) в количестве, согласованном Сторонами в отдельном порядке.</w:t>
       </w:r>
     </w:p>
     <w:p>
@@ -1301,7 +1575,23 @@
           <w:sz w:val="22"/>
           <w:szCs w:val="22"/>
         </w:rPr>
-        <w:t>3.3.3. В течение 5 (пяти) рабочих дней после проработки количества лидов, указанного в п. 2.2.3 Договора, представить Лицензиату отчет об и</w:t>
+        <w:t xml:space="preserve">3.3.3. В течение 5 (пяти) рабочих дней после проработки количества </w:t>
+      </w:r>
+      <w:proofErr w:type="spellStart"/>
+      <w:r>
+        <w:rPr>
+          <w:sz w:val="22"/>
+          <w:szCs w:val="22"/>
+        </w:rPr>
+        <w:t>лидов</w:t>
+      </w:r>
+      <w:proofErr w:type="spellEnd"/>
+      <w:r>
+        <w:rPr>
+          <w:sz w:val="22"/>
+          <w:szCs w:val="22"/>
+        </w:rPr>
+        <w:t>, указанного в п. 2.2.3 Договора, представить Лицензиату отчет об и</w:t>
       </w:r>
       <w:r>
         <w:rPr>
@@ -1315,7 +1605,39 @@
           <w:sz w:val="22"/>
           <w:szCs w:val="22"/>
         </w:rPr>
-        <w:t xml:space="preserve">, в котором, в частности, должно быть отражено количество обработанных лидов, итоги обработки, количество попыток звонков, даты обработки лидов. </w:t>
+        <w:t xml:space="preserve">, в котором, в частности, должно быть отражено количество обработанных </w:t>
+      </w:r>
+      <w:proofErr w:type="spellStart"/>
+      <w:r>
+        <w:rPr>
+          <w:sz w:val="22"/>
+          <w:szCs w:val="22"/>
+        </w:rPr>
+        <w:t>лидов</w:t>
+      </w:r>
+      <w:proofErr w:type="spellEnd"/>
+      <w:r>
+        <w:rPr>
+          <w:sz w:val="22"/>
+          <w:szCs w:val="22"/>
+        </w:rPr>
+        <w:t xml:space="preserve">, итоги обработки, количество попыток звонков, даты обработки </w:t>
+      </w:r>
+      <w:proofErr w:type="spellStart"/>
+      <w:r>
+        <w:rPr>
+          <w:sz w:val="22"/>
+          <w:szCs w:val="22"/>
+        </w:rPr>
+        <w:t>лидов</w:t>
+      </w:r>
+      <w:proofErr w:type="spellEnd"/>
+      <w:r>
+        <w:rPr>
+          <w:sz w:val="22"/>
+          <w:szCs w:val="22"/>
+        </w:rPr>
+        <w:t xml:space="preserve">. </w:t>
       </w:r>
     </w:p>
     <w:p>
@@ -1385,14 +1707,32 @@
           <w:sz w:val="22"/>
           <w:szCs w:val="22"/>
         </w:rPr>
-        <w:t xml:space="preserve">{{reward_numeric}} </w:t>
-      </w:r>
+        <w:t>{{</w:t>
+      </w:r>
+      <w:proofErr w:type="spellStart"/>
       <w:r>
         <w:rPr>
           <w:b/>
           <w:sz w:val="22"/>
           <w:szCs w:val="22"/>
         </w:rPr>
+        <w:t>reward_numeric</w:t>
+      </w:r>
+      <w:proofErr w:type="spellEnd"/>
+      <w:r>
+        <w:rPr>
+          <w:b/>
+          <w:sz w:val="22"/>
+          <w:szCs w:val="22"/>
+        </w:rPr>
+        <w:t xml:space="preserve">}} </w:t>
+      </w:r>
+      <w:r>
+        <w:rPr>
+          <w:b/>
+          <w:sz w:val="22"/>
+          <w:szCs w:val="22"/>
+        </w:rPr>
         <w:t>(</w:t>
       </w:r>
       <w:r>
@@ -1401,7 +1741,25 @@
           <w:sz w:val="22"/>
           <w:szCs w:val="22"/>
         </w:rPr>
-        <w:t>{{reward_words}}</w:t>
+        <w:t>{{</w:t>
+      </w:r>
+      <w:proofErr w:type="spellStart"/>
+      <w:r>
+        <w:rPr>
+          <w:b/>
+          <w:sz w:val="22"/>
+          <w:szCs w:val="22"/>
+        </w:rPr>
+        <w:t>reward_words</w:t>
+      </w:r>
+      <w:proofErr w:type="spellEnd"/>
+      <w:r>
+        <w:rPr>
+          <w:b/>
+          <w:sz w:val="22"/>
+          <w:szCs w:val="22"/>
+        </w:rPr>
+        <w:t>}}</w:t>
       </w:r>
       <w:r>
         <w:rPr>
@@ -1703,7 +2061,23 @@
           <w:sz w:val="22"/>
           <w:szCs w:val="22"/>
         </w:rPr>
-        <w:t>6.2. В случае недостижения согласия в результате переговоров указанные разногласия и спорные вопросы разрешаются в соответствии с действующим законодательством в претензионном (досудебном) порядке.</w:t>
+        <w:t xml:space="preserve">6.2. В случае </w:t>
+      </w:r>
+      <w:proofErr w:type="spellStart"/>
+      <w:r>
+        <w:rPr>
+          <w:sz w:val="22"/>
+          <w:szCs w:val="22"/>
+        </w:rPr>
+        <w:t>недостижения</w:t>
+      </w:r>
+      <w:proofErr w:type="spellEnd"/>
+      <w:r>
+        <w:rPr>
+          <w:sz w:val="22"/>
+          <w:szCs w:val="22"/>
+        </w:rPr>
+        <w:t xml:space="preserve"> согласия в результате переговоров указанные разногласия и спорные вопросы разрешаются в соответствии с действующим законодательством в претензионном (досудебном) порядке.</w:t>
       </w:r>
     </w:p>
     <w:p>
@@ -2024,7 +2398,23 @@
           <w:sz w:val="22"/>
           <w:szCs w:val="22"/>
         </w:rPr>
-        <w:t>действует до получения Сублицензиатом количества Лидов, указанного в п. 2.2.3 Договора</w:t>
+        <w:t xml:space="preserve">действует до получения Сублицензиатом количества </w:t>
+      </w:r>
+      <w:proofErr w:type="spellStart"/>
+      <w:r>
+        <w:rPr>
+          <w:sz w:val="22"/>
+          <w:szCs w:val="22"/>
+        </w:rPr>
+        <w:t>Лидов</w:t>
+      </w:r>
+      <w:proofErr w:type="spellEnd"/>
+      <w:r>
+        <w:rPr>
+          <w:sz w:val="22"/>
+          <w:szCs w:val="22"/>
+        </w:rPr>
+        <w:t>, указанного в п. 2.2.3 Договора</w:t>
       </w:r>
       <w:bookmarkStart w:id="10" w:name="bookmark=id.17dp8vu" w:colFirst="0" w:colLast="0"/>
       <w:bookmarkEnd w:id="10"/>
@@ -2372,7 +2762,25 @@
                 <w:sz w:val="22"/>
                 <w:szCs w:val="22"/>
               </w:rPr>
-              <w:t>{{client_short_name}}</w:t>
+              <w:t>{{</w:t>
+            </w:r>
+            <w:proofErr w:type="spellStart"/>
+            <w:r>
+              <w:rPr>
+                <w:b/>
+                <w:sz w:val="22"/>
+                <w:szCs w:val="22"/>
+              </w:rPr>
+              <w:t>client_short_name</w:t>
+            </w:r>
+            <w:proofErr w:type="spellEnd"/>
+            <w:r>
+              <w:rPr>
+                <w:b/>
+                <w:sz w:val="22"/>
+                <w:szCs w:val="22"/>
+              </w:rPr>
+              <w:t>}}</w:t>
             </w:r>
           </w:p>
         </w:tc>
@@ -2604,14 +3012,7 @@
                 <w:sz w:val="22"/>
                 <w:szCs w:val="22"/>
               </w:rPr>
-              <w:t>Тел</w:t>
-            </w:r>
-            <w:r>
-              <w:rPr>
-                <w:sz w:val="22"/>
-                <w:szCs w:val="22"/>
-              </w:rPr>
-              <w:t>.: +79190487660</w:t>
+              <w:t>Тел.: +79528050205</w:t>
             </w:r>
           </w:p>
           <w:p>
@@ -2622,6 +3023,7 @@
                 <w:color w:val="054486"/>
                 <w:sz w:val="22"/>
                 <w:szCs w:val="22"/>
+                <w:lang w:val="en-US"/>
               </w:rPr>
             </w:pPr>
             <w:r>
@@ -2630,82 +3032,7 @@
                 <w:szCs w:val="22"/>
                 <w:lang w:val="en-US"/>
               </w:rPr>
-              <w:t>E</w:t>
-            </w:r>
-            <w:r>
-              <w:rPr>
-                <w:sz w:val="22"/>
-                <w:szCs w:val="22"/>
-              </w:rPr>
-              <w:t>-</w:t>
-            </w:r>
-            <w:r>
-              <w:rPr>
-                <w:sz w:val="22"/>
-                <w:szCs w:val="22"/>
-                <w:lang w:val="en-US"/>
-              </w:rPr>
-              <w:t>mail</w:t>
-            </w:r>
-            <w:r>
-              <w:rPr>
-                <w:sz w:val="22"/>
-                <w:szCs w:val="22"/>
-              </w:rPr>
-              <w:t xml:space="preserve">: </w:t>
-            </w:r>
-            <w:r>
-              <w:rPr>
-                <w:sz w:val="22"/>
-                <w:szCs w:val="22"/>
-                <w:lang w:val="en-US"/>
-              </w:rPr>
-              <w:t>info</w:t>
-            </w:r>
-            <w:r>
-              <w:rPr>
-                <w:sz w:val="22"/>
-                <w:szCs w:val="22"/>
-              </w:rPr>
-              <w:t>@</w:t>
-            </w:r>
-            <w:r>
-              <w:rPr>
-                <w:sz w:val="22"/>
-                <w:szCs w:val="22"/>
-                <w:lang w:val="en-US"/>
-              </w:rPr>
-              <w:t>leads</w:t>
-            </w:r>
-            <w:r>
-              <w:rPr>
-                <w:sz w:val="22"/>
-                <w:szCs w:val="22"/>
-              </w:rPr>
-              <w:t>-</w:t>
-            </w:r>
-            <w:r>
-              <w:rPr>
-                <w:sz w:val="22"/>
-                <w:szCs w:val="22"/>
-                <w:lang w:val="en-US"/>
-              </w:rPr>
-              <w:t>solver</w:t>
-            </w:r>
-            <w:r>
-              <w:rPr>
-                <w:sz w:val="22"/>
-                <w:szCs w:val="22"/>
-              </w:rPr>
-              <w:t>.</w:t>
-            </w:r>
-            <w:r>
-              <w:rPr>
-                <w:sz w:val="22"/>
-                <w:szCs w:val="22"/>
-                <w:lang w:val="en-US"/>
-              </w:rPr>
-              <w:t>ru</w:t>
+              <w:t>E-mail: matveichuk.work@gmail.com</w:t>
             </w:r>
           </w:p>
         </w:tc>
@@ -2749,7 +3076,25 @@
                 <w:szCs w:val="22"/>
                 <w:lang w:val="en-US"/>
               </w:rPr>
-              <w:t>{{client_inn_kpp_ogrn}}</w:t>
+              <w:t>{{</w:t>
+            </w:r>
+            <w:proofErr w:type="spellStart"/>
+            <w:r>
+              <w:rPr>
+                <w:sz w:val="22"/>
+                <w:szCs w:val="22"/>
+                <w:lang w:val="en-US"/>
+              </w:rPr>
+              <w:t>client_inn_kpp_ogrn</w:t>
+            </w:r>
+            <w:proofErr w:type="spellEnd"/>
+            <w:r>
+              <w:rPr>
+                <w:sz w:val="22"/>
+                <w:szCs w:val="22"/>
+                <w:lang w:val="en-US"/>
+              </w:rPr>
+              <w:t>}}</w:t>
             </w:r>
           </w:p>
           <w:p>
@@ -2812,7 +3157,25 @@
                 <w:szCs w:val="22"/>
                 <w:lang w:val="en-US"/>
               </w:rPr>
-              <w:t>{{client_legal_address}}</w:t>
+              <w:t>{{</w:t>
+            </w:r>
+            <w:proofErr w:type="spellStart"/>
+            <w:r>
+              <w:rPr>
+                <w:sz w:val="22"/>
+                <w:szCs w:val="22"/>
+                <w:lang w:val="en-US"/>
+              </w:rPr>
+              <w:t>client_legal_address</w:t>
+            </w:r>
+            <w:proofErr w:type="spellEnd"/>
+            <w:r>
+              <w:rPr>
+                <w:sz w:val="22"/>
+                <w:szCs w:val="22"/>
+                <w:lang w:val="en-US"/>
+              </w:rPr>
+              <w:t>}}</w:t>
             </w:r>
           </w:p>
           <w:p>
@@ -2900,7 +3263,25 @@
                 <w:szCs w:val="22"/>
                 <w:lang w:val="en-US"/>
               </w:rPr>
-              <w:t>{{client_bank_account}}</w:t>
+              <w:t>{{</w:t>
+            </w:r>
+            <w:proofErr w:type="spellStart"/>
+            <w:r>
+              <w:rPr>
+                <w:sz w:val="22"/>
+                <w:szCs w:val="22"/>
+                <w:lang w:val="en-US"/>
+              </w:rPr>
+              <w:t>client_bank_account</w:t>
+            </w:r>
+            <w:proofErr w:type="spellEnd"/>
+            <w:r>
+              <w:rPr>
+                <w:sz w:val="22"/>
+                <w:szCs w:val="22"/>
+                <w:lang w:val="en-US"/>
+              </w:rPr>
+              <w:t>}}</w:t>
             </w:r>
           </w:p>
           <w:p>
@@ -2948,7 +3329,25 @@
                 <w:szCs w:val="22"/>
                 <w:lang w:val="en-US"/>
               </w:rPr>
-              <w:t>{{client_bank_name}}</w:t>
+              <w:t>{{</w:t>
+            </w:r>
+            <w:proofErr w:type="spellStart"/>
+            <w:r>
+              <w:rPr>
+                <w:sz w:val="22"/>
+                <w:szCs w:val="22"/>
+                <w:lang w:val="en-US"/>
+              </w:rPr>
+              <w:t>client_bank_name</w:t>
+            </w:r>
+            <w:proofErr w:type="spellEnd"/>
+            <w:r>
+              <w:rPr>
+                <w:sz w:val="22"/>
+                <w:szCs w:val="22"/>
+                <w:lang w:val="en-US"/>
+              </w:rPr>
+              <w:t>}}</w:t>
             </w:r>
           </w:p>
           <w:p>
@@ -3011,7 +3410,25 @@
                 <w:szCs w:val="22"/>
                 <w:lang w:val="en-US"/>
               </w:rPr>
-              <w:t>{{client_bank_bik}}</w:t>
+              <w:t>{{</w:t>
+            </w:r>
+            <w:proofErr w:type="spellStart"/>
+            <w:r>
+              <w:rPr>
+                <w:sz w:val="22"/>
+                <w:szCs w:val="22"/>
+                <w:lang w:val="en-US"/>
+              </w:rPr>
+              <w:t>client_bank_bik</w:t>
+            </w:r>
+            <w:proofErr w:type="spellEnd"/>
+            <w:r>
+              <w:rPr>
+                <w:sz w:val="22"/>
+                <w:szCs w:val="22"/>
+                <w:lang w:val="en-US"/>
+              </w:rPr>
+              <w:t>}}</w:t>
             </w:r>
           </w:p>
           <w:p>
@@ -3059,7 +3476,25 @@
                 <w:szCs w:val="22"/>
                 <w:lang w:val="en-US"/>
               </w:rPr>
-              <w:t>{{client_correspondent_account}}</w:t>
+              <w:t>{{</w:t>
+            </w:r>
+            <w:proofErr w:type="spellStart"/>
+            <w:r>
+              <w:rPr>
+                <w:sz w:val="22"/>
+                <w:szCs w:val="22"/>
+                <w:lang w:val="en-US"/>
+              </w:rPr>
+              <w:t>client_correspondent_account</w:t>
+            </w:r>
+            <w:proofErr w:type="spellEnd"/>
+            <w:r>
+              <w:rPr>
+                <w:sz w:val="22"/>
+                <w:szCs w:val="22"/>
+                <w:lang w:val="en-US"/>
+              </w:rPr>
+              <w:t>}}</w:t>
             </w:r>
           </w:p>
           <w:p>
@@ -3132,7 +3567,25 @@
                 <w:szCs w:val="22"/>
                 <w:lang w:val="en-US"/>
               </w:rPr>
-              <w:t>{{client_phone}}</w:t>
+              <w:t>{{</w:t>
+            </w:r>
+            <w:proofErr w:type="spellStart"/>
+            <w:r>
+              <w:rPr>
+                <w:sz w:val="22"/>
+                <w:szCs w:val="22"/>
+                <w:lang w:val="en-US"/>
+              </w:rPr>
+              <w:t>client_phone</w:t>
+            </w:r>
+            <w:proofErr w:type="spellEnd"/>
+            <w:r>
+              <w:rPr>
+                <w:sz w:val="22"/>
+                <w:szCs w:val="22"/>
+                <w:lang w:val="en-US"/>
+              </w:rPr>
+              <w:t>}}</w:t>
             </w:r>
           </w:p>
           <w:p>
@@ -3198,7 +3651,23 @@
                 <w:sz w:val="22"/>
                 <w:szCs w:val="22"/>
               </w:rPr>
-              <w:t>{{client_email}}</w:t>
+              <w:t>{{</w:t>
+            </w:r>
+            <w:proofErr w:type="spellStart"/>
+            <w:r>
+              <w:rPr>
+                <w:sz w:val="22"/>
+                <w:szCs w:val="22"/>
+              </w:rPr>
+              <w:t>client_email</w:t>
+            </w:r>
+            <w:proofErr w:type="spellEnd"/>
+            <w:r>
+              <w:rPr>
+                <w:sz w:val="22"/>
+                <w:szCs w:val="22"/>
+              </w:rPr>
+              <w:t>}}</w:t>
             </w:r>
           </w:p>
           <w:p>
@@ -3294,7 +3763,23 @@
                 <w:sz w:val="22"/>
                 <w:szCs w:val="22"/>
               </w:rPr>
-              <w:t>{{client_sign_position}}</w:t>
+              <w:t>{{</w:t>
+            </w:r>
+            <w:proofErr w:type="spellStart"/>
+            <w:r>
+              <w:rPr>
+                <w:sz w:val="22"/>
+                <w:szCs w:val="22"/>
+              </w:rPr>
+              <w:t>client_sign_position</w:t>
+            </w:r>
+            <w:proofErr w:type="spellEnd"/>
+            <w:r>
+              <w:rPr>
+                <w:sz w:val="22"/>
+                <w:szCs w:val="22"/>
+              </w:rPr>
+              <w:t>}}</w:t>
             </w:r>
           </w:p>
         </w:tc>
@@ -3476,7 +3961,25 @@
                 <w:szCs w:val="22"/>
                 <w:lang w:val="en-US"/>
               </w:rPr>
-              <w:t>{{client_sign_fio_short}}</w:t>
+              <w:t>{{</w:t>
+            </w:r>
+            <w:proofErr w:type="spellStart"/>
+            <w:r>
+              <w:rPr>
+                <w:sz w:val="22"/>
+                <w:szCs w:val="22"/>
+                <w:lang w:val="en-US"/>
+              </w:rPr>
+              <w:t>client_sign_fio_short</w:t>
+            </w:r>
+            <w:proofErr w:type="spellEnd"/>
+            <w:r>
+              <w:rPr>
+                <w:sz w:val="22"/>
+                <w:szCs w:val="22"/>
+                <w:lang w:val="en-US"/>
+              </w:rPr>
+              <w:t>}}</w:t>
             </w:r>
             <w:r>
               <w:rPr>
@@ -3582,8 +4085,6 @@
         </w:rPr>
         <w:br w:type="page"/>
       </w:r>
-      <w:bookmarkStart w:id="12" w:name="_GoBack"/>
-      <w:bookmarkEnd w:id="12"/>
     </w:p>
     <w:p>
       <w:pPr>
@@ -3619,52 +4120,56 @@
           <w:sz w:val="19"/>
           <w:szCs w:val="19"/>
         </w:rPr>
-        <w:t>К Лицензионному договору № PP-{{contract_number}} от {{contract_date}}</w:t>
-      </w:r>
-    </w:p>
-    <w:p>
-      <w:pPr>
-        <w:spacing w:line="240" w:lineRule="auto"/>
-        <w:ind w:left="0" w:hanging="2"/>
+        <w:t>К Лицензионному договору № PP-{{</w:t>
+      </w:r>
+      <w:proofErr w:type="spellStart"/>
+      <w:r>
         <w:rPr>
           <w:sz w:val="19"/>
           <w:szCs w:val="19"/>
         </w:rPr>
-      </w:pPr>
+        <w:t>contract_number</w:t>
+      </w:r>
+      <w:proofErr w:type="spellEnd"/>
       <w:r>
         <w:rPr>
           <w:sz w:val="19"/>
           <w:szCs w:val="19"/>
         </w:rPr>
-        <w:t>г. Москва</w:t>
-      </w:r>
+        <w:t>}} от {{</w:t>
+      </w:r>
+      <w:proofErr w:type="spellStart"/>
       <w:r>
         <w:rPr>
           <w:sz w:val="19"/>
           <w:szCs w:val="19"/>
         </w:rPr>
-        <w:tab/>
-      </w:r>
+        <w:t>contract_date</w:t>
+      </w:r>
+      <w:proofErr w:type="spellEnd"/>
       <w:r>
         <w:rPr>
           <w:sz w:val="19"/>
           <w:szCs w:val="19"/>
         </w:rPr>
-        <w:tab/>
-      </w:r>
-      <w:r>
+        <w:t>}}</w:t>
+      </w:r>
+    </w:p>
+    <w:p>
+      <w:pPr>
+        <w:spacing w:line="240" w:lineRule="auto"/>
+        <w:ind w:left="0" w:hanging="2"/>
         <w:rPr>
           <w:sz w:val="19"/>
           <w:szCs w:val="19"/>
         </w:rPr>
-        <w:tab/>
-      </w:r>
+      </w:pPr>
       <w:r>
         <w:rPr>
           <w:sz w:val="19"/>
           <w:szCs w:val="19"/>
         </w:rPr>
-        <w:tab/>
+        <w:t>г. Москва</w:t>
       </w:r>
       <w:r>
         <w:rPr>
@@ -3679,35 +4184,143 @@
           <w:szCs w:val="19"/>
         </w:rPr>
         <w:tab/>
-        <w:t xml:space="preserve">                                                         {{contract_date}}</w:t>
-      </w:r>
-    </w:p>
-    <w:p>
-      <w:pPr>
-        <w:spacing w:line="240" w:lineRule="auto"/>
-        <w:ind w:left="0" w:hanging="2"/>
+      </w:r>
+      <w:r>
         <w:rPr>
           <w:sz w:val="19"/>
           <w:szCs w:val="19"/>
         </w:rPr>
-      </w:pPr>
-    </w:p>
-    <w:p>
-      <w:pPr>
-        <w:spacing w:line="240" w:lineRule="auto"/>
-        <w:ind w:left="0" w:hanging="2"/>
-        <w:jc w:val="both"/>
+        <w:tab/>
+      </w:r>
+      <w:r>
         <w:rPr>
           <w:sz w:val="19"/>
           <w:szCs w:val="19"/>
         </w:rPr>
-      </w:pPr>
+        <w:tab/>
+      </w:r>
       <w:r>
         <w:rPr>
           <w:sz w:val="19"/>
           <w:szCs w:val="19"/>
         </w:rPr>
-        <w:t>Индивидуальный предприниматель Матвейчук Светлана Романовна, именуемое в дальнейшем «Лицензиат», с одной стороны, и {{client_full_name}}, именуемое в дальнейшем «Сублицензиат», в лице {{client_representative_position}} {{client_representative_fio_genitive}}, действующего на основании Устава, с другой стороны, а вместе именуемые «Стороны», заключили настоящее дополнительное соглашение (далее по тексту «Соглашение») о нижеследующем:</w:t>
+        <w:tab/>
+      </w:r>
+      <w:r>
+        <w:rPr>
+          <w:sz w:val="19"/>
+          <w:szCs w:val="19"/>
+        </w:rPr>
+        <w:tab/>
+        <w:t xml:space="preserve">                                                      </w:t>
+      </w:r>
+      <w:proofErr w:type="gramStart"/>
+      <w:r>
+        <w:rPr>
+          <w:sz w:val="19"/>
+          <w:szCs w:val="19"/>
+        </w:rPr>
+        <w:t xml:space="preserve">   {</w:t>
+      </w:r>
+      <w:proofErr w:type="gramEnd"/>
+      <w:r>
+        <w:rPr>
+          <w:sz w:val="19"/>
+          <w:szCs w:val="19"/>
+        </w:rPr>
+        <w:t>{</w:t>
+      </w:r>
+      <w:proofErr w:type="spellStart"/>
+      <w:r>
+        <w:rPr>
+          <w:sz w:val="19"/>
+          <w:szCs w:val="19"/>
+        </w:rPr>
+        <w:t>contract_date</w:t>
+      </w:r>
+      <w:proofErr w:type="spellEnd"/>
+      <w:r>
+        <w:rPr>
+          <w:sz w:val="19"/>
+          <w:szCs w:val="19"/>
+        </w:rPr>
+        <w:t>}}</w:t>
+      </w:r>
+    </w:p>
+    <w:p>
+      <w:pPr>
+        <w:spacing w:line="240" w:lineRule="auto"/>
+        <w:ind w:left="0" w:hanging="2"/>
+        <w:rPr>
+          <w:sz w:val="19"/>
+          <w:szCs w:val="19"/>
+        </w:rPr>
+      </w:pPr>
+    </w:p>
+    <w:p>
+      <w:pPr>
+        <w:spacing w:line="240" w:lineRule="auto"/>
+        <w:ind w:left="0" w:hanging="2"/>
+        <w:jc w:val="both"/>
+        <w:rPr>
+          <w:sz w:val="19"/>
+          <w:szCs w:val="19"/>
+        </w:rPr>
+      </w:pPr>
+      <w:r>
+        <w:rPr>
+          <w:sz w:val="19"/>
+          <w:szCs w:val="19"/>
+        </w:rPr>
+        <w:t>Индивидуальный предприниматель Матвейчук Светлана Романовна, именуемое в дальнейшем «Лицензиат», с одной стороны, и {{</w:t>
+      </w:r>
+      <w:proofErr w:type="spellStart"/>
+      <w:r>
+        <w:rPr>
+          <w:sz w:val="19"/>
+          <w:szCs w:val="19"/>
+        </w:rPr>
+        <w:t>client_full_name</w:t>
+      </w:r>
+      <w:proofErr w:type="spellEnd"/>
+      <w:r>
+        <w:rPr>
+          <w:sz w:val="19"/>
+          <w:szCs w:val="19"/>
+        </w:rPr>
+        <w:t>}}, именуемое в дальнейшем «Сублицензиат», в лице {{</w:t>
+      </w:r>
+      <w:proofErr w:type="spellStart"/>
+      <w:r>
+        <w:rPr>
+          <w:sz w:val="19"/>
+          <w:szCs w:val="19"/>
+        </w:rPr>
+        <w:t>client_representative_position</w:t>
+      </w:r>
+      <w:proofErr w:type="spellEnd"/>
+      <w:r>
+        <w:rPr>
+          <w:sz w:val="19"/>
+          <w:szCs w:val="19"/>
+        </w:rPr>
+        <w:t>}} {{</w:t>
+      </w:r>
+      <w:proofErr w:type="spellStart"/>
+      <w:r>
+        <w:rPr>
+          <w:sz w:val="19"/>
+          <w:szCs w:val="19"/>
+        </w:rPr>
+        <w:t>client_representative_fio_genitive</w:t>
+      </w:r>
+      <w:proofErr w:type="spellEnd"/>
+      <w:r>
+        <w:rPr>
+          <w:sz w:val="19"/>
+          <w:szCs w:val="19"/>
+        </w:rPr>
+        <w:t>}}, действующего на основании Устава, с другой стороны, а вместе именуемые «Стороны», заключили настоящее дополнительное соглашение (далее по тексту «Соглашение») о нижеследующем:</w:t>
       </w:r>
     </w:p>
     <w:p>
@@ -3733,7 +4346,23 @@
           <w:sz w:val="19"/>
           <w:szCs w:val="19"/>
         </w:rPr>
-        <w:t>Лицензиат по просьбе Сублицензиата собственными силами или с привлечением третьих лиц оказывает дополнительную услугу по обзвону полученных по Лицензионному договору телефонных номеров, а Сублицензиат обязуется оплатить данную услугу, в соответствие с условиями, отраженными в настоящем Соглашении.</w:t>
+        <w:t xml:space="preserve">Лицензиат по просьбе Сублицензиата собственными силами или с привлечением третьих лиц оказывает дополнительную услугу по </w:t>
+      </w:r>
+      <w:proofErr w:type="spellStart"/>
+      <w:r>
+        <w:rPr>
+          <w:sz w:val="19"/>
+          <w:szCs w:val="19"/>
+        </w:rPr>
+        <w:t>обзвону</w:t>
+      </w:r>
+      <w:proofErr w:type="spellEnd"/>
+      <w:r>
+        <w:rPr>
+          <w:sz w:val="19"/>
+          <w:szCs w:val="19"/>
+        </w:rPr>
+        <w:t xml:space="preserve"> полученных по Лицензионному договору телефонных номеров, а Сублицензиат обязуется оплатить данную услугу, в соответствие с условиями, отраженными в настоящем Соглашении.</w:t>
       </w:r>
     </w:p>
     <w:p>
@@ -3936,7 +4565,23 @@
                 <w:sz w:val="19"/>
                 <w:szCs w:val="19"/>
               </w:rPr>
-              <w:t>{{callcenter_quantity_numeric}}</w:t>
+              <w:t>{{</w:t>
+            </w:r>
+            <w:proofErr w:type="spellStart"/>
+            <w:r>
+              <w:rPr>
+                <w:sz w:val="19"/>
+                <w:szCs w:val="19"/>
+              </w:rPr>
+              <w:t>callcenter_quantity_numeric</w:t>
+            </w:r>
+            <w:proofErr w:type="spellEnd"/>
+            <w:r>
+              <w:rPr>
+                <w:sz w:val="19"/>
+                <w:szCs w:val="19"/>
+              </w:rPr>
+              <w:t>}}</w:t>
             </w:r>
           </w:p>
         </w:tc>
@@ -3987,7 +4632,23 @@
                 <w:sz w:val="19"/>
                 <w:szCs w:val="19"/>
               </w:rPr>
-              <w:t>{{callcenter_price_numeric}}</w:t>
+              <w:t>{{</w:t>
+            </w:r>
+            <w:proofErr w:type="spellStart"/>
+            <w:r>
+              <w:rPr>
+                <w:sz w:val="19"/>
+                <w:szCs w:val="19"/>
+              </w:rPr>
+              <w:t>callcenter_price_numeric</w:t>
+            </w:r>
+            <w:proofErr w:type="spellEnd"/>
+            <w:r>
+              <w:rPr>
+                <w:sz w:val="19"/>
+                <w:szCs w:val="19"/>
+              </w:rPr>
+              <w:t>}}</w:t>
             </w:r>
           </w:p>
         </w:tc>
@@ -4049,7 +4710,128 @@
           <w:sz w:val="19"/>
           <w:szCs w:val="19"/>
         </w:rPr>
-        <w:t>Лицензиат обязуется передать не менее {{guaranteed_conversion_numeric}}% ({{guaranteed_conversion_words}} процентов) Заинтересованных Лидов от количества оплаченных номеров Сублицензиатом. Если по истечению купленного пакета номеров Лицензиат не передал гарантированноие количество Заинтересованных Лидов, то Лицензиат обязан обеспечить количество лидов до минимальногарантированного собственными средствами.</w:t>
+        <w:t>Лицензиат обязуется передать не менее {{</w:t>
+      </w:r>
+      <w:proofErr w:type="spellStart"/>
+      <w:r>
+        <w:rPr>
+          <w:sz w:val="19"/>
+          <w:szCs w:val="19"/>
+        </w:rPr>
+        <w:t>guaranteed_conversion_numeric</w:t>
+      </w:r>
+      <w:proofErr w:type="spellEnd"/>
+      <w:proofErr w:type="gramStart"/>
+      <w:r>
+        <w:rPr>
+          <w:sz w:val="19"/>
+          <w:szCs w:val="19"/>
+        </w:rPr>
+        <w:t>}}%</w:t>
+      </w:r>
+      <w:proofErr w:type="gramEnd"/>
+      <w:r>
+        <w:rPr>
+          <w:sz w:val="19"/>
+          <w:szCs w:val="19"/>
+        </w:rPr>
+        <w:t xml:space="preserve"> ({{</w:t>
+      </w:r>
+      <w:proofErr w:type="spellStart"/>
+      <w:r>
+        <w:rPr>
+          <w:sz w:val="19"/>
+          <w:szCs w:val="19"/>
+        </w:rPr>
+        <w:t>guaranteed_conversion_words</w:t>
+      </w:r>
+      <w:proofErr w:type="spellEnd"/>
+      <w:r>
+        <w:rPr>
+          <w:sz w:val="19"/>
+          <w:szCs w:val="19"/>
+        </w:rPr>
+        <w:t xml:space="preserve">}} процентов) Заинтересованных </w:t>
+      </w:r>
+      <w:proofErr w:type="spellStart"/>
+      <w:r>
+        <w:rPr>
+          <w:sz w:val="19"/>
+          <w:szCs w:val="19"/>
+        </w:rPr>
+        <w:t>Лидов</w:t>
+      </w:r>
+      <w:proofErr w:type="spellEnd"/>
+      <w:r>
+        <w:rPr>
+          <w:sz w:val="19"/>
+          <w:szCs w:val="19"/>
+        </w:rPr>
+        <w:t xml:space="preserve"> от количества оплаченных номеров Сублицензиатом. Если по истечению купленного пакета номеров Лицензиат не передал </w:t>
+      </w:r>
+      <w:proofErr w:type="spellStart"/>
+      <w:r>
+        <w:rPr>
+          <w:sz w:val="19"/>
+          <w:szCs w:val="19"/>
+        </w:rPr>
+        <w:t>гарантированноие</w:t>
+      </w:r>
+      <w:proofErr w:type="spellEnd"/>
+      <w:r>
+        <w:rPr>
+          <w:sz w:val="19"/>
+          <w:szCs w:val="19"/>
+        </w:rPr>
+        <w:t xml:space="preserve"> количество Заинтересованных </w:t>
+      </w:r>
+      <w:proofErr w:type="spellStart"/>
+      <w:r>
+        <w:rPr>
+          <w:sz w:val="19"/>
+          <w:szCs w:val="19"/>
+        </w:rPr>
+        <w:t>Лидов</w:t>
+      </w:r>
+      <w:proofErr w:type="spellEnd"/>
+      <w:r>
+        <w:rPr>
+          <w:sz w:val="19"/>
+          <w:szCs w:val="19"/>
+        </w:rPr>
+        <w:t xml:space="preserve">, то Лицензиат обязан обеспечить количество </w:t>
+      </w:r>
+      <w:proofErr w:type="spellStart"/>
+      <w:r>
+        <w:rPr>
+          <w:sz w:val="19"/>
+          <w:szCs w:val="19"/>
+        </w:rPr>
+        <w:t>лидов</w:t>
+      </w:r>
+      <w:proofErr w:type="spellEnd"/>
+      <w:r>
+        <w:rPr>
+          <w:sz w:val="19"/>
+          <w:szCs w:val="19"/>
+        </w:rPr>
+        <w:t xml:space="preserve"> до </w:t>
+      </w:r>
+      <w:proofErr w:type="spellStart"/>
+      <w:r>
+        <w:rPr>
+          <w:sz w:val="19"/>
+          <w:szCs w:val="19"/>
+        </w:rPr>
+        <w:t>минимальногарантированного</w:t>
+      </w:r>
+      <w:proofErr w:type="spellEnd"/>
+      <w:r>
+        <w:rPr>
+          <w:sz w:val="19"/>
+          <w:szCs w:val="19"/>
+        </w:rPr>
+        <w:t xml:space="preserve"> собственными средствами.</w:t>
       </w:r>
     </w:p>
     <w:p>
@@ -4355,7 +5137,25 @@
                 <w:sz w:val="19"/>
                 <w:szCs w:val="19"/>
               </w:rPr>
-              <w:t>{{client_short_name}}</w:t>
+              <w:t>{{</w:t>
+            </w:r>
+            <w:proofErr w:type="spellStart"/>
+            <w:r>
+              <w:rPr>
+                <w:b/>
+                <w:sz w:val="19"/>
+                <w:szCs w:val="19"/>
+              </w:rPr>
+              <w:t>client_short_name</w:t>
+            </w:r>
+            <w:proofErr w:type="spellEnd"/>
+            <w:r>
+              <w:rPr>
+                <w:b/>
+                <w:sz w:val="19"/>
+                <w:szCs w:val="19"/>
+              </w:rPr>
+              <w:t>}}</w:t>
             </w:r>
           </w:p>
         </w:tc>
@@ -4527,7 +5327,7 @@
                 <w:sz w:val="19"/>
                 <w:szCs w:val="19"/>
               </w:rPr>
-              <w:t>Тел.: +79190487660</w:t>
+              <w:t>Тел.: +79528050205</w:t>
             </w:r>
           </w:p>
           <w:p>
@@ -4538,6 +5338,7 @@
                 <w:color w:val="054486"/>
                 <w:sz w:val="19"/>
                 <w:szCs w:val="19"/>
+                <w:lang w:val="en-US"/>
               </w:rPr>
             </w:pPr>
             <w:r>
@@ -4546,83 +5347,10 @@
                 <w:szCs w:val="19"/>
                 <w:lang w:val="en-US"/>
               </w:rPr>
-              <w:t>E</w:t>
-            </w:r>
-            <w:r>
-              <w:rPr>
-                <w:sz w:val="19"/>
-                <w:szCs w:val="19"/>
-              </w:rPr>
-              <w:t>-</w:t>
-            </w:r>
-            <w:r>
-              <w:rPr>
-                <w:sz w:val="19"/>
-                <w:szCs w:val="19"/>
-                <w:lang w:val="en-US"/>
-              </w:rPr>
-              <w:t>mail</w:t>
-            </w:r>
-            <w:r>
-              <w:rPr>
-                <w:sz w:val="19"/>
-                <w:szCs w:val="19"/>
-              </w:rPr>
-              <w:t xml:space="preserve">: </w:t>
-            </w:r>
-            <w:r>
-              <w:rPr>
-                <w:sz w:val="19"/>
-                <w:szCs w:val="19"/>
-                <w:lang w:val="en-US"/>
-              </w:rPr>
-              <w:t>info</w:t>
-            </w:r>
-            <w:r>
-              <w:rPr>
-                <w:sz w:val="19"/>
-                <w:szCs w:val="19"/>
-              </w:rPr>
-              <w:t>@</w:t>
-            </w:r>
-            <w:r>
-              <w:rPr>
-                <w:sz w:val="19"/>
-                <w:szCs w:val="19"/>
-                <w:lang w:val="en-US"/>
-              </w:rPr>
-              <w:t>leads</w:t>
-            </w:r>
-            <w:r>
-              <w:rPr>
-                <w:sz w:val="19"/>
-                <w:szCs w:val="19"/>
-              </w:rPr>
-              <w:t>-</w:t>
-            </w:r>
-            <w:r>
-              <w:rPr>
-                <w:sz w:val="19"/>
-                <w:szCs w:val="19"/>
-                <w:lang w:val="en-US"/>
-              </w:rPr>
-              <w:t>solver</w:t>
-            </w:r>
-            <w:r>
-              <w:rPr>
-                <w:sz w:val="19"/>
-                <w:szCs w:val="19"/>
-              </w:rPr>
-              <w:t>.</w:t>
-            </w:r>
-            <w:r>
-              <w:rPr>
-                <w:sz w:val="19"/>
-                <w:szCs w:val="19"/>
-                <w:lang w:val="en-US"/>
-              </w:rPr>
-              <w:t>ru</w:t>
-            </w:r>
+              <w:t>E-mail: matveichuk.work@gmail.com</w:t>
+            </w:r>
+            <w:bookmarkStart w:id="12" w:name="_GoBack"/>
+            <w:bookmarkEnd w:id="12"/>
           </w:p>
         </w:tc>
         <w:tc>
@@ -4665,7 +5393,25 @@
                 <w:szCs w:val="19"/>
                 <w:lang w:val="en-US"/>
               </w:rPr>
-              <w:t>{{client_inn_kpp_ogrn}}</w:t>
+              <w:t>{{</w:t>
+            </w:r>
+            <w:proofErr w:type="spellStart"/>
+            <w:r>
+              <w:rPr>
+                <w:sz w:val="19"/>
+                <w:szCs w:val="19"/>
+                <w:lang w:val="en-US"/>
+              </w:rPr>
+              <w:t>client_inn_kpp_ogrn</w:t>
+            </w:r>
+            <w:proofErr w:type="spellEnd"/>
+            <w:r>
+              <w:rPr>
+                <w:sz w:val="19"/>
+                <w:szCs w:val="19"/>
+                <w:lang w:val="en-US"/>
+              </w:rPr>
+              <w:t>}}</w:t>
             </w:r>
           </w:p>
           <w:p>
@@ -4720,7 +5466,25 @@
                 <w:szCs w:val="19"/>
                 <w:lang w:val="en-US"/>
               </w:rPr>
-              <w:t>: {{client_legal_address}}</w:t>
+              <w:t>: {{</w:t>
+            </w:r>
+            <w:proofErr w:type="spellStart"/>
+            <w:r>
+              <w:rPr>
+                <w:sz w:val="19"/>
+                <w:szCs w:val="19"/>
+                <w:lang w:val="en-US"/>
+              </w:rPr>
+              <w:t>client_legal_address</w:t>
+            </w:r>
+            <w:proofErr w:type="spellEnd"/>
+            <w:r>
+              <w:rPr>
+                <w:sz w:val="19"/>
+                <w:szCs w:val="19"/>
+                <w:lang w:val="en-US"/>
+              </w:rPr>
+              <w:t>}}</w:t>
             </w:r>
           </w:p>
           <w:p>
@@ -4800,7 +5564,25 @@
                 <w:szCs w:val="19"/>
                 <w:lang w:val="en-US"/>
               </w:rPr>
-              <w:t xml:space="preserve"> {{client_bank_account}}</w:t>
+              <w:t xml:space="preserve"> {{</w:t>
+            </w:r>
+            <w:proofErr w:type="spellStart"/>
+            <w:r>
+              <w:rPr>
+                <w:sz w:val="19"/>
+                <w:szCs w:val="19"/>
+                <w:lang w:val="en-US"/>
+              </w:rPr>
+              <w:t>client_bank_account</w:t>
+            </w:r>
+            <w:proofErr w:type="spellEnd"/>
+            <w:r>
+              <w:rPr>
+                <w:sz w:val="19"/>
+                <w:szCs w:val="19"/>
+                <w:lang w:val="en-US"/>
+              </w:rPr>
+              <w:t>}}</w:t>
             </w:r>
           </w:p>
           <w:p>
@@ -4840,7 +5622,25 @@
                 <w:szCs w:val="19"/>
                 <w:lang w:val="en-US"/>
               </w:rPr>
-              <w:t xml:space="preserve"> {{client_bank_name}}</w:t>
+              <w:t xml:space="preserve"> {{</w:t>
+            </w:r>
+            <w:proofErr w:type="spellStart"/>
+            <w:r>
+              <w:rPr>
+                <w:sz w:val="19"/>
+                <w:szCs w:val="19"/>
+                <w:lang w:val="en-US"/>
+              </w:rPr>
+              <w:t>client_bank_name</w:t>
+            </w:r>
+            <w:proofErr w:type="spellEnd"/>
+            <w:r>
+              <w:rPr>
+                <w:sz w:val="19"/>
+                <w:szCs w:val="19"/>
+                <w:lang w:val="en-US"/>
+              </w:rPr>
+              <w:t>}}</w:t>
             </w:r>
           </w:p>
           <w:p>
@@ -4895,7 +5695,25 @@
                 <w:szCs w:val="19"/>
                 <w:lang w:val="en-US"/>
               </w:rPr>
-              <w:t xml:space="preserve"> {{client_bank_bik}}</w:t>
+              <w:t xml:space="preserve"> {{</w:t>
+            </w:r>
+            <w:proofErr w:type="spellStart"/>
+            <w:r>
+              <w:rPr>
+                <w:sz w:val="19"/>
+                <w:szCs w:val="19"/>
+                <w:lang w:val="en-US"/>
+              </w:rPr>
+              <w:t>client_bank_bik</w:t>
+            </w:r>
+            <w:proofErr w:type="spellEnd"/>
+            <w:r>
+              <w:rPr>
+                <w:sz w:val="19"/>
+                <w:szCs w:val="19"/>
+                <w:lang w:val="en-US"/>
+              </w:rPr>
+              <w:t>}}</w:t>
             </w:r>
           </w:p>
           <w:p>
@@ -4935,7 +5753,25 @@
                 <w:szCs w:val="19"/>
                 <w:lang w:val="en-US"/>
               </w:rPr>
-              <w:t xml:space="preserve"> {{client_correspondent_account}}</w:t>
+              <w:t xml:space="preserve"> {{</w:t>
+            </w:r>
+            <w:proofErr w:type="spellStart"/>
+            <w:r>
+              <w:rPr>
+                <w:sz w:val="19"/>
+                <w:szCs w:val="19"/>
+                <w:lang w:val="en-US"/>
+              </w:rPr>
+              <w:t>client_correspondent_account</w:t>
+            </w:r>
+            <w:proofErr w:type="spellEnd"/>
+            <w:r>
+              <w:rPr>
+                <w:sz w:val="19"/>
+                <w:szCs w:val="19"/>
+                <w:lang w:val="en-US"/>
+              </w:rPr>
+              <w:t>}}</w:t>
             </w:r>
           </w:p>
           <w:p>
@@ -5000,7 +5836,25 @@
                 <w:szCs w:val="19"/>
                 <w:lang w:val="en-US"/>
               </w:rPr>
-              <w:t>.: {{client_phone}}</w:t>
+              <w:t>.: {{</w:t>
+            </w:r>
+            <w:proofErr w:type="spellStart"/>
+            <w:r>
+              <w:rPr>
+                <w:sz w:val="19"/>
+                <w:szCs w:val="19"/>
+                <w:lang w:val="en-US"/>
+              </w:rPr>
+              <w:t>client_phone</w:t>
+            </w:r>
+            <w:proofErr w:type="spellEnd"/>
+            <w:r>
+              <w:rPr>
+                <w:sz w:val="19"/>
+                <w:szCs w:val="19"/>
+                <w:lang w:val="en-US"/>
+              </w:rPr>
+              <w:t>}}</w:t>
             </w:r>
           </w:p>
           <w:p>
@@ -5042,7 +5896,23 @@
                 <w:sz w:val="19"/>
                 <w:szCs w:val="19"/>
               </w:rPr>
-              <w:t>{{client_email}}</w:t>
+              <w:t>{{</w:t>
+            </w:r>
+            <w:proofErr w:type="spellStart"/>
+            <w:r>
+              <w:rPr>
+                <w:sz w:val="19"/>
+                <w:szCs w:val="19"/>
+              </w:rPr>
+              <w:t>client_email</w:t>
+            </w:r>
+            <w:proofErr w:type="spellEnd"/>
+            <w:r>
+              <w:rPr>
+                <w:sz w:val="19"/>
+                <w:szCs w:val="19"/>
+              </w:rPr>
+              <w:t>}}</w:t>
             </w:r>
           </w:p>
           <w:p>
@@ -5138,7 +6008,23 @@
                 <w:sz w:val="19"/>
                 <w:szCs w:val="19"/>
               </w:rPr>
-              <w:t>{{client_sign_position}}</w:t>
+              <w:t>{{</w:t>
+            </w:r>
+            <w:proofErr w:type="spellStart"/>
+            <w:r>
+              <w:rPr>
+                <w:sz w:val="19"/>
+                <w:szCs w:val="19"/>
+              </w:rPr>
+              <w:t>client_sign_position</w:t>
+            </w:r>
+            <w:proofErr w:type="spellEnd"/>
+            <w:r>
+              <w:rPr>
+                <w:sz w:val="19"/>
+                <w:szCs w:val="19"/>
+              </w:rPr>
+              <w:t>}}</w:t>
             </w:r>
           </w:p>
         </w:tc>
@@ -5214,7 +6100,25 @@
                 <w:szCs w:val="19"/>
                 <w:lang w:val="en-US"/>
               </w:rPr>
-              <w:t>_________________ /{{client_sign_fio_short}}</w:t>
+              <w:t>_________________ /{{</w:t>
+            </w:r>
+            <w:proofErr w:type="spellStart"/>
+            <w:r>
+              <w:rPr>
+                <w:sz w:val="19"/>
+                <w:szCs w:val="19"/>
+                <w:lang w:val="en-US"/>
+              </w:rPr>
+              <w:t>client_sign_fio_short</w:t>
+            </w:r>
+            <w:proofErr w:type="spellEnd"/>
+            <w:r>
+              <w:rPr>
+                <w:sz w:val="19"/>
+                <w:szCs w:val="19"/>
+                <w:lang w:val="en-US"/>
+              </w:rPr>
+              <w:t>}}</w:t>
             </w:r>
             <w:r>
               <w:rPr>
@@ -5363,7 +6267,7 @@
       <w:rPr>
         <w:noProof/>
       </w:rPr>
-      <w:t>2</w:t>
+      <w:t>4</w:t>
     </w:r>
     <w:r>
       <w:fldChar w:fldCharType="end"/>

--- a/templates/Шаблон за номера с КЦ с гарантией конверсии ИП Матвейчук- ООО.docx
+++ b/templates/Шаблон за номера с КЦ с гарантией конверсии ИП Матвейчук- ООО.docx
@@ -136,7 +136,7 @@
                 <w:sz w:val="22"/>
                 <w:szCs w:val="22"/>
               </w:rPr>
-              <w:t>Смоленск</w:t>
+              <w:t>Томск</w:t>
             </w:r>
           </w:p>
         </w:tc>
@@ -2868,7 +2868,7 @@
           <w:p>
             <w:pPr>
               <w:widowControl w:val="0"/>
-              <w:ind w:left="0" w:hanging="2"/>
+              <w:ind w:leftChars="0" w:left="0" w:firstLineChars="0" w:firstLine="0"/>
               <w:rPr>
                 <w:sz w:val="22"/>
                 <w:szCs w:val="22"/>
@@ -2879,21 +2879,39 @@
                 <w:sz w:val="22"/>
                 <w:szCs w:val="22"/>
               </w:rPr>
-              <w:t xml:space="preserve">Юридический адрес: </w:t>
-            </w:r>
-            <w:r>
-              <w:rPr>
-                <w:sz w:val="22"/>
-                <w:szCs w:val="22"/>
-              </w:rPr>
-              <w:t xml:space="preserve">РФ, </w:t>
-            </w:r>
-            <w:r>
-              <w:rPr>
-                <w:sz w:val="22"/>
-                <w:szCs w:val="22"/>
-              </w:rPr>
-              <w:t>Томская область, город Томск</w:t>
+              <w:t xml:space="preserve">Юридический адрес: 634015, РФ, Томская обл., </w:t>
+            </w:r>
+            <w:proofErr w:type="spellStart"/>
+            <w:r>
+              <w:rPr>
+                <w:sz w:val="22"/>
+                <w:szCs w:val="22"/>
+              </w:rPr>
+              <w:t>г.Томск</w:t>
+            </w:r>
+            <w:proofErr w:type="spellEnd"/>
+            <w:r>
+              <w:rPr>
+                <w:sz w:val="22"/>
+                <w:szCs w:val="22"/>
+              </w:rPr>
+              <w:t xml:space="preserve">, </w:t>
+            </w:r>
+            <w:proofErr w:type="spellStart"/>
+            <w:r>
+              <w:rPr>
+                <w:sz w:val="22"/>
+                <w:szCs w:val="22"/>
+              </w:rPr>
+              <w:t>пр-кт</w:t>
+            </w:r>
+            <w:proofErr w:type="spellEnd"/>
+            <w:r>
+              <w:rPr>
+                <w:sz w:val="22"/>
+                <w:szCs w:val="22"/>
+              </w:rPr>
+              <w:t xml:space="preserve"> Академический д.5, кв.36</w:t>
             </w:r>
           </w:p>
           <w:p>
@@ -3023,7 +3041,6 @@
                 <w:color w:val="054486"/>
                 <w:sz w:val="22"/>
                 <w:szCs w:val="22"/>
-                <w:lang w:val="en-US"/>
               </w:rPr>
             </w:pPr>
             <w:r>
@@ -3032,7 +3049,86 @@
                 <w:szCs w:val="22"/>
                 <w:lang w:val="en-US"/>
               </w:rPr>
-              <w:t>E-mail: matveichuk.work@gmail.com</w:t>
+              <w:t>E</w:t>
+            </w:r>
+            <w:r>
+              <w:rPr>
+                <w:sz w:val="22"/>
+                <w:szCs w:val="22"/>
+              </w:rPr>
+              <w:t>-</w:t>
+            </w:r>
+            <w:r>
+              <w:rPr>
+                <w:sz w:val="22"/>
+                <w:szCs w:val="22"/>
+                <w:lang w:val="en-US"/>
+              </w:rPr>
+              <w:t>mail</w:t>
+            </w:r>
+            <w:r>
+              <w:rPr>
+                <w:sz w:val="22"/>
+                <w:szCs w:val="22"/>
+              </w:rPr>
+              <w:t xml:space="preserve">: </w:t>
+            </w:r>
+            <w:proofErr w:type="spellStart"/>
+            <w:r>
+              <w:rPr>
+                <w:sz w:val="22"/>
+                <w:szCs w:val="22"/>
+                <w:lang w:val="en-US"/>
+              </w:rPr>
+              <w:t>matveichuk</w:t>
+            </w:r>
+            <w:proofErr w:type="spellEnd"/>
+            <w:r>
+              <w:rPr>
+                <w:sz w:val="22"/>
+                <w:szCs w:val="22"/>
+              </w:rPr>
+              <w:t>.</w:t>
+            </w:r>
+            <w:r>
+              <w:rPr>
+                <w:sz w:val="22"/>
+                <w:szCs w:val="22"/>
+                <w:lang w:val="en-US"/>
+              </w:rPr>
+              <w:t>work</w:t>
+            </w:r>
+            <w:r>
+              <w:rPr>
+                <w:sz w:val="22"/>
+                <w:szCs w:val="22"/>
+              </w:rPr>
+              <w:t>@</w:t>
+            </w:r>
+            <w:proofErr w:type="spellStart"/>
+            <w:r>
+              <w:rPr>
+                <w:sz w:val="22"/>
+                <w:szCs w:val="22"/>
+                <w:lang w:val="en-US"/>
+              </w:rPr>
+              <w:t>gmail</w:t>
+            </w:r>
+            <w:proofErr w:type="spellEnd"/>
+            <w:r>
+              <w:rPr>
+                <w:sz w:val="22"/>
+                <w:szCs w:val="22"/>
+              </w:rPr>
+              <w:t>.</w:t>
+            </w:r>
+            <w:r>
+              <w:rPr>
+                <w:sz w:val="22"/>
+                <w:szCs w:val="22"/>
+                <w:lang w:val="en-US"/>
+              </w:rPr>
+              <w:t>com</w:t>
             </w:r>
           </w:p>
         </w:tc>
@@ -4169,7 +4265,14 @@
           <w:sz w:val="19"/>
           <w:szCs w:val="19"/>
         </w:rPr>
-        <w:t>г. Москва</w:t>
+        <w:t xml:space="preserve">г. </w:t>
+      </w:r>
+      <w:r>
+        <w:rPr>
+          <w:sz w:val="19"/>
+          <w:szCs w:val="19"/>
+        </w:rPr>
+        <w:t>Томск</w:t>
       </w:r>
       <w:r>
         <w:rPr>
@@ -5211,7 +5314,7 @@
           <w:p>
             <w:pPr>
               <w:widowControl w:val="0"/>
-              <w:ind w:left="0" w:hanging="2"/>
+              <w:ind w:leftChars="0" w:left="0" w:firstLineChars="0" w:firstLine="0"/>
               <w:rPr>
                 <w:sz w:val="19"/>
                 <w:szCs w:val="19"/>
@@ -5222,13 +5325,125 @@
                 <w:sz w:val="19"/>
                 <w:szCs w:val="19"/>
               </w:rPr>
-              <w:t>Юридический адрес: РФ, Томская область, город Томск</w:t>
+              <w:t xml:space="preserve">Юридический адрес: 634015, РФ, Томская обл., </w:t>
+            </w:r>
+            <w:proofErr w:type="spellStart"/>
+            <w:r>
+              <w:rPr>
+                <w:sz w:val="19"/>
+                <w:szCs w:val="19"/>
+              </w:rPr>
+              <w:t>г.Томск</w:t>
+            </w:r>
+            <w:proofErr w:type="spellEnd"/>
+            <w:r>
+              <w:rPr>
+                <w:sz w:val="19"/>
+                <w:szCs w:val="19"/>
+              </w:rPr>
+              <w:t xml:space="preserve">, </w:t>
+            </w:r>
+            <w:proofErr w:type="spellStart"/>
+            <w:r>
+              <w:rPr>
+                <w:sz w:val="19"/>
+                <w:szCs w:val="19"/>
+              </w:rPr>
+              <w:t>пр-кт</w:t>
+            </w:r>
+            <w:proofErr w:type="spellEnd"/>
+            <w:r>
+              <w:rPr>
+                <w:sz w:val="19"/>
+                <w:szCs w:val="19"/>
+              </w:rPr>
+              <w:t xml:space="preserve"> Академический д.5, кв.36</w:t>
             </w:r>
           </w:p>
           <w:p>
             <w:pPr>
               <w:widowControl w:val="0"/>
               <w:ind w:leftChars="0" w:left="0" w:firstLineChars="0" w:firstLine="0"/>
+              <w:rPr>
+                <w:sz w:val="19"/>
+                <w:szCs w:val="19"/>
+              </w:rPr>
+            </w:pPr>
+            <w:bookmarkStart w:id="12" w:name="_GoBack"/>
+            <w:bookmarkEnd w:id="12"/>
+          </w:p>
+          <w:p>
+            <w:pPr>
+              <w:widowControl w:val="0"/>
+              <w:ind w:left="0" w:hanging="2"/>
+              <w:rPr>
+                <w:sz w:val="19"/>
+                <w:szCs w:val="19"/>
+              </w:rPr>
+            </w:pPr>
+            <w:r>
+              <w:rPr>
+                <w:sz w:val="19"/>
+                <w:szCs w:val="19"/>
+              </w:rPr>
+              <w:t>Р/с 40802810600008228229</w:t>
+            </w:r>
+          </w:p>
+          <w:p>
+            <w:pPr>
+              <w:widowControl w:val="0"/>
+              <w:ind w:left="0" w:hanging="2"/>
+              <w:rPr>
+                <w:sz w:val="19"/>
+                <w:szCs w:val="19"/>
+              </w:rPr>
+            </w:pPr>
+            <w:r>
+              <w:rPr>
+                <w:sz w:val="19"/>
+                <w:szCs w:val="19"/>
+              </w:rPr>
+              <w:t>Банк АО "ТИНЬКОФФ БАНК"</w:t>
+            </w:r>
+          </w:p>
+          <w:p>
+            <w:pPr>
+              <w:widowControl w:val="0"/>
+              <w:ind w:left="0" w:hanging="2"/>
+              <w:rPr>
+                <w:sz w:val="19"/>
+                <w:szCs w:val="19"/>
+              </w:rPr>
+            </w:pPr>
+            <w:r>
+              <w:rPr>
+                <w:sz w:val="19"/>
+                <w:szCs w:val="19"/>
+              </w:rPr>
+              <w:t>К/с 30101810145250000974</w:t>
+            </w:r>
+          </w:p>
+          <w:p>
+            <w:pPr>
+              <w:widowControl w:val="0"/>
+              <w:ind w:left="0" w:hanging="2"/>
+              <w:rPr>
+                <w:sz w:val="19"/>
+                <w:szCs w:val="19"/>
+              </w:rPr>
+            </w:pPr>
+            <w:r>
+              <w:rPr>
+                <w:sz w:val="19"/>
+                <w:szCs w:val="19"/>
+              </w:rPr>
+              <w:t>БИК 044525974</w:t>
+            </w:r>
+          </w:p>
+          <w:p>
+            <w:pPr>
+              <w:widowControl w:val="0"/>
+              <w:ind w:left="0" w:hanging="2"/>
               <w:rPr>
                 <w:sz w:val="19"/>
                 <w:szCs w:val="19"/>
@@ -5249,7 +5464,7 @@
                 <w:sz w:val="19"/>
                 <w:szCs w:val="19"/>
               </w:rPr>
-              <w:t>Р/с 40802810600008228229</w:t>
+              <w:t>Тел.: +79528050205</w:t>
             </w:r>
           </w:p>
           <w:p>
@@ -5257,6 +5472,7 @@
               <w:widowControl w:val="0"/>
               <w:ind w:left="0" w:hanging="2"/>
               <w:rPr>
+                <w:color w:val="054486"/>
                 <w:sz w:val="19"/>
                 <w:szCs w:val="19"/>
               </w:rPr>
@@ -5265,92 +5481,89 @@
               <w:rPr>
                 <w:sz w:val="19"/>
                 <w:szCs w:val="19"/>
-              </w:rPr>
-              <w:t>Банк АО "ТИНЬКОФФ БАНК"</w:t>
-            </w:r>
-          </w:p>
-          <w:p>
-            <w:pPr>
-              <w:widowControl w:val="0"/>
-              <w:ind w:left="0" w:hanging="2"/>
-              <w:rPr>
-                <w:sz w:val="19"/>
-                <w:szCs w:val="19"/>
-              </w:rPr>
-            </w:pPr>
-            <w:r>
-              <w:rPr>
-                <w:sz w:val="19"/>
-                <w:szCs w:val="19"/>
-              </w:rPr>
-              <w:t>К/с 30101810145250000974</w:t>
-            </w:r>
-          </w:p>
-          <w:p>
-            <w:pPr>
-              <w:widowControl w:val="0"/>
-              <w:ind w:left="0" w:hanging="2"/>
-              <w:rPr>
-                <w:sz w:val="19"/>
-                <w:szCs w:val="19"/>
-              </w:rPr>
-            </w:pPr>
-            <w:r>
-              <w:rPr>
-                <w:sz w:val="19"/>
-                <w:szCs w:val="19"/>
-              </w:rPr>
-              <w:t>БИК 044525974</w:t>
-            </w:r>
-          </w:p>
-          <w:p>
-            <w:pPr>
-              <w:widowControl w:val="0"/>
-              <w:ind w:left="0" w:hanging="2"/>
-              <w:rPr>
-                <w:sz w:val="19"/>
-                <w:szCs w:val="19"/>
-              </w:rPr>
-            </w:pPr>
-          </w:p>
-          <w:p>
-            <w:pPr>
-              <w:widowControl w:val="0"/>
-              <w:ind w:left="0" w:hanging="2"/>
-              <w:rPr>
-                <w:sz w:val="19"/>
-                <w:szCs w:val="19"/>
-              </w:rPr>
-            </w:pPr>
-            <w:r>
-              <w:rPr>
-                <w:sz w:val="19"/>
-                <w:szCs w:val="19"/>
-              </w:rPr>
-              <w:t>Тел.: +79528050205</w:t>
-            </w:r>
-          </w:p>
-          <w:p>
-            <w:pPr>
-              <w:widowControl w:val="0"/>
-              <w:ind w:left="0" w:hanging="2"/>
-              <w:rPr>
-                <w:color w:val="054486"/>
-                <w:sz w:val="19"/>
-                <w:szCs w:val="19"/>
-                <w:lang w:val="en-US"/>
-              </w:rPr>
-            </w:pPr>
-            <w:r>
-              <w:rPr>
-                <w:sz w:val="19"/>
-                <w:szCs w:val="19"/>
-                <w:lang w:val="en-US"/>
-              </w:rPr>
-              <w:t>E-mail: matveichuk.work@gmail.com</w:t>
-            </w:r>
-            <w:bookmarkStart w:id="12" w:name="_GoBack"/>
-            <w:bookmarkEnd w:id="12"/>
+                <w:lang w:val="en-US"/>
+              </w:rPr>
+              <w:t>E</w:t>
+            </w:r>
+            <w:r>
+              <w:rPr>
+                <w:sz w:val="19"/>
+                <w:szCs w:val="19"/>
+              </w:rPr>
+              <w:t>-</w:t>
+            </w:r>
+            <w:r>
+              <w:rPr>
+                <w:sz w:val="19"/>
+                <w:szCs w:val="19"/>
+                <w:lang w:val="en-US"/>
+              </w:rPr>
+              <w:t>mail</w:t>
+            </w:r>
+            <w:r>
+              <w:rPr>
+                <w:sz w:val="19"/>
+                <w:szCs w:val="19"/>
+              </w:rPr>
+              <w:t xml:space="preserve">: </w:t>
+            </w:r>
+            <w:proofErr w:type="spellStart"/>
+            <w:r>
+              <w:rPr>
+                <w:sz w:val="19"/>
+                <w:szCs w:val="19"/>
+                <w:lang w:val="en-US"/>
+              </w:rPr>
+              <w:t>matveichuk</w:t>
+            </w:r>
+            <w:proofErr w:type="spellEnd"/>
+            <w:r>
+              <w:rPr>
+                <w:sz w:val="19"/>
+                <w:szCs w:val="19"/>
+              </w:rPr>
+              <w:t>.</w:t>
+            </w:r>
+            <w:r>
+              <w:rPr>
+                <w:sz w:val="19"/>
+                <w:szCs w:val="19"/>
+                <w:lang w:val="en-US"/>
+              </w:rPr>
+              <w:t>work</w:t>
+            </w:r>
+            <w:r>
+              <w:rPr>
+                <w:sz w:val="19"/>
+                <w:szCs w:val="19"/>
+              </w:rPr>
+              <w:t>@</w:t>
+            </w:r>
+            <w:proofErr w:type="spellStart"/>
+            <w:r>
+              <w:rPr>
+                <w:sz w:val="19"/>
+                <w:szCs w:val="19"/>
+                <w:lang w:val="en-US"/>
+              </w:rPr>
+              <w:t>gmail</w:t>
+            </w:r>
+            <w:proofErr w:type="spellEnd"/>
+            <w:r>
+              <w:rPr>
+                <w:sz w:val="19"/>
+                <w:szCs w:val="19"/>
+              </w:rPr>
+              <w:t>.</w:t>
+            </w:r>
+            <w:r>
+              <w:rPr>
+                <w:sz w:val="19"/>
+                <w:szCs w:val="19"/>
+                <w:lang w:val="en-US"/>
+              </w:rPr>
+              <w:t>com</w:t>
+            </w:r>
           </w:p>
         </w:tc>
         <w:tc>
